--- a/Report_experiment2.docx
+++ b/Report_experiment2.docx
@@ -1,6 +1,6 @@
 
 <file path=word/document.xml><?xml version="1.0" encoding="utf-8"?>
-<w:document xmlns:wpc="http://schemas.microsoft.com/office/word/2010/wordprocessingCanvas" xmlns:cx="http://schemas.microsoft.com/office/drawing/2014/chartex" xmlns:cx1="http://schemas.microsoft.com/office/drawing/2015/9/8/chartex" xmlns:cx2="http://schemas.microsoft.com/office/drawing/2015/10/21/chartex" xmlns:cx3="http://schemas.microsoft.com/office/drawing/2016/5/9/chartex" xmlns:cx4="http://schemas.microsoft.com/office/drawing/2016/5/10/chartex" xmlns:cx5="http://schemas.microsoft.com/office/drawing/2016/5/11/chartex" xmlns:cx6="http://schemas.microsoft.com/office/drawing/2016/5/12/chartex" xmlns:cx7="http://schemas.microsoft.com/office/drawing/2016/5/13/chartex" xmlns:cx8="http://schemas.microsoft.com/office/drawing/2016/5/14/chartex" xmlns:mc="http://schemas.openxmlformats.org/markup-compatibility/2006" xmlns:aink="http://schemas.microsoft.com/office/drawing/2016/ink" xmlns:am3d="http://schemas.microsoft.com/office/drawing/2017/model3d" xmlns:o="urn:schemas-microsoft-com:office:office" xmlns:oel="http://schemas.microsoft.com/office/2019/extlst" xmlns:r="http://schemas.openxmlformats.org/officeDocument/2006/relationships" xmlns:m="http://schemas.openxmlformats.org/officeDocument/2006/math" xmlns:v="urn:schemas-microsoft-com:vml" xmlns:wp14="http://schemas.microsoft.com/office/word/2010/wordprocessingDrawing" xmlns:wp="http://schemas.openxmlformats.org/drawingml/2006/wordprocessingDrawing" xmlns:w10="urn:schemas-microsoft-com:office:word" xmlns:w="http://schemas.openxmlformats.org/wordprocessingml/2006/main" xmlns:w14="http://schemas.microsoft.com/office/word/2010/wordml" xmlns:w15="http://schemas.microsoft.com/office/word/2012/wordml" xmlns:w16cex="http://schemas.microsoft.com/office/word/2018/wordml/cex" xmlns:w16cid="http://schemas.microsoft.com/office/word/2016/wordml/cid" xmlns:w16="http://schemas.microsoft.com/office/word/2018/wordml" xmlns:w16du="http://schemas.microsoft.com/office/word/2023/wordml/word16du" xmlns:w16sdtdh="http://schemas.microsoft.com/office/word/2020/wordml/sdtdatahash" xmlns:w16se="http://schemas.microsoft.com/office/word/2015/wordml/symex" xmlns:wpg="http://schemas.microsoft.com/office/word/2010/wordprocessingGroup" xmlns:wpi="http://schemas.microsoft.com/office/word/2010/wordprocessingInk" xmlns:wne="http://schemas.microsoft.com/office/word/2006/wordml" xmlns:wps="http://schemas.microsoft.com/office/word/2010/wordprocessingShape" mc:Ignorable="w14 w15 w16se w16cid w16 w16cex w16sdtdh w16du wp14">
+<w:document xmlns:wpc="http://schemas.microsoft.com/office/word/2010/wordprocessingCanvas" xmlns:cx="http://schemas.microsoft.com/office/drawing/2014/chartex" xmlns:cx1="http://schemas.microsoft.com/office/drawing/2015/9/8/chartex" xmlns:cx2="http://schemas.microsoft.com/office/drawing/2015/10/21/chartex" xmlns:cx3="http://schemas.microsoft.com/office/drawing/2016/5/9/chartex" xmlns:cx4="http://schemas.microsoft.com/office/drawing/2016/5/10/chartex" xmlns:cx5="http://schemas.microsoft.com/office/drawing/2016/5/11/chartex" xmlns:cx6="http://schemas.microsoft.com/office/drawing/2016/5/12/chartex" xmlns:cx7="http://schemas.microsoft.com/office/drawing/2016/5/13/chartex" xmlns:cx8="http://schemas.microsoft.com/office/drawing/2016/5/14/chartex" xmlns:mc="http://schemas.openxmlformats.org/markup-compatibility/2006" xmlns:aink="http://schemas.microsoft.com/office/drawing/2016/ink" xmlns:am3d="http://schemas.microsoft.com/office/drawing/2017/model3d" xmlns:o="urn:schemas-microsoft-com:office:office" xmlns:oel="http://schemas.microsoft.com/office/2019/extlst" xmlns:r="http://schemas.openxmlformats.org/officeDocument/2006/relationships" xmlns:m="http://schemas.openxmlformats.org/officeDocument/2006/math" xmlns:v="urn:schemas-microsoft-com:vml" xmlns:wp14="http://schemas.microsoft.com/office/word/2010/wordprocessingDrawing" xmlns:wp="http://schemas.openxmlformats.org/drawingml/2006/wordprocessingDrawing" xmlns:w10="urn:schemas-microsoft-com:office:word" xmlns:w="http://schemas.openxmlformats.org/wordprocessingml/2006/main" xmlns:w14="http://schemas.microsoft.com/office/word/2010/wordml" xmlns:w15="http://schemas.microsoft.com/office/word/2012/wordml" xmlns:w16cex="http://schemas.microsoft.com/office/word/2018/wordml/cex" xmlns:w16cid="http://schemas.microsoft.com/office/word/2016/wordml/cid" xmlns:w16="http://schemas.microsoft.com/office/word/2018/wordml" xmlns:w16du="http://schemas.microsoft.com/office/word/2023/wordml/word16du" xmlns:w16sdtdh="http://schemas.microsoft.com/office/word/2020/wordml/sdtdatahash" xmlns:w16sdtfl="http://schemas.microsoft.com/office/word/2024/wordml/sdtformatlock" xmlns:w16se="http://schemas.microsoft.com/office/word/2015/wordml/symex" xmlns:wpg="http://schemas.microsoft.com/office/word/2010/wordprocessingGroup" xmlns:wpi="http://schemas.microsoft.com/office/word/2010/wordprocessingInk" xmlns:wne="http://schemas.microsoft.com/office/word/2006/wordml" xmlns:wps="http://schemas.microsoft.com/office/word/2010/wordprocessingShape" mc:Ignorable="w14 w15 w16se w16cid w16 w16cex w16sdtdh w16sdtfl w16du wp14">
   <w:body>
     <w:p>
       <w:pPr>
@@ -3265,425 +3265,37 @@
           <w:lang w:val="en-US"/>
         </w:rPr>
       </w:pPr>
-      <w:proofErr w:type="spellStart"/>
-      <w:r>
-        <w:rPr>
-          <w:lang w:val="en-US"/>
-        </w:rPr>
-        <w:t>Phát</w:t>
-      </w:r>
-      <w:proofErr w:type="spellEnd"/>
-      <w:r>
-        <w:rPr>
-          <w:lang w:val="en-US"/>
-        </w:rPr>
-        <w:t xml:space="preserve"> </w:t>
-      </w:r>
-      <w:proofErr w:type="spellStart"/>
-      <w:r>
-        <w:rPr>
-          <w:lang w:val="en-US"/>
-        </w:rPr>
-        <w:t>triển</w:t>
-      </w:r>
-      <w:proofErr w:type="spellEnd"/>
-      <w:r>
-        <w:rPr>
-          <w:lang w:val="en-US"/>
-        </w:rPr>
-        <w:t xml:space="preserve"> ý </w:t>
-      </w:r>
-      <w:proofErr w:type="spellStart"/>
-      <w:r>
-        <w:rPr>
-          <w:lang w:val="en-US"/>
-        </w:rPr>
-        <w:t>này</w:t>
-      </w:r>
-      <w:proofErr w:type="spellEnd"/>
-      <w:r>
-        <w:rPr>
-          <w:lang w:val="en-US"/>
-        </w:rPr>
-        <w:t xml:space="preserve"> </w:t>
-      </w:r>
-      <w:proofErr w:type="spellStart"/>
-      <w:r>
-        <w:rPr>
-          <w:lang w:val="en-US"/>
-        </w:rPr>
-        <w:t>lên</w:t>
-      </w:r>
-      <w:proofErr w:type="spellEnd"/>
-      <w:r>
-        <w:rPr>
-          <w:lang w:val="en-US"/>
-        </w:rPr>
-        <w:t xml:space="preserve">, </w:t>
-      </w:r>
-      <w:proofErr w:type="spellStart"/>
-      <w:r>
-        <w:rPr>
-          <w:lang w:val="en-US"/>
-        </w:rPr>
-        <w:t>giới</w:t>
-      </w:r>
-      <w:proofErr w:type="spellEnd"/>
-      <w:r>
-        <w:rPr>
-          <w:lang w:val="en-US"/>
-        </w:rPr>
-        <w:t xml:space="preserve"> </w:t>
-      </w:r>
-      <w:proofErr w:type="spellStart"/>
-      <w:r>
-        <w:rPr>
-          <w:lang w:val="en-US"/>
-        </w:rPr>
-        <w:t>thiệu</w:t>
-      </w:r>
-      <w:proofErr w:type="spellEnd"/>
-      <w:r>
-        <w:rPr>
-          <w:lang w:val="en-US"/>
-        </w:rPr>
-        <w:t xml:space="preserve"> </w:t>
-      </w:r>
-      <w:proofErr w:type="spellStart"/>
-      <w:r>
-        <w:rPr>
-          <w:lang w:val="en-US"/>
-        </w:rPr>
-        <w:t>vê</w:t>
-      </w:r>
-      <w:proofErr w:type="spellEnd"/>
-      <w:r>
-        <w:rPr>
-          <w:lang w:val="en-US"/>
-        </w:rPr>
-        <w:t xml:space="preserve">̀ </w:t>
-      </w:r>
-      <w:proofErr w:type="spellStart"/>
-      <w:r>
-        <w:rPr>
-          <w:lang w:val="en-US"/>
-        </w:rPr>
-        <w:t>các</w:t>
-      </w:r>
-      <w:proofErr w:type="spellEnd"/>
-      <w:r>
-        <w:rPr>
-          <w:lang w:val="en-US"/>
-        </w:rPr>
-        <w:t xml:space="preserve"> </w:t>
-      </w:r>
-      <w:proofErr w:type="spellStart"/>
-      <w:r>
-        <w:rPr>
-          <w:lang w:val="en-US"/>
-        </w:rPr>
-        <w:t>thuật</w:t>
-      </w:r>
-      <w:proofErr w:type="spellEnd"/>
-      <w:r>
-        <w:rPr>
-          <w:lang w:val="en-US"/>
-        </w:rPr>
-        <w:t xml:space="preserve"> </w:t>
-      </w:r>
-      <w:proofErr w:type="spellStart"/>
-      <w:r>
-        <w:rPr>
-          <w:lang w:val="en-US"/>
-        </w:rPr>
-        <w:t>ngư</w:t>
-      </w:r>
-      <w:proofErr w:type="spellEnd"/>
-      <w:r>
-        <w:rPr>
-          <w:lang w:val="en-US"/>
-        </w:rPr>
-        <w:t xml:space="preserve">̃ SP </w:t>
-      </w:r>
-      <w:proofErr w:type="spellStart"/>
-      <w:r>
-        <w:rPr>
-          <w:lang w:val="en-US"/>
-        </w:rPr>
-        <w:t>cũng</w:t>
-      </w:r>
-      <w:proofErr w:type="spellEnd"/>
-      <w:r>
-        <w:rPr>
-          <w:lang w:val="en-US"/>
-        </w:rPr>
-        <w:t xml:space="preserve"> </w:t>
-      </w:r>
-      <w:proofErr w:type="spellStart"/>
-      <w:r>
-        <w:rPr>
-          <w:lang w:val="en-US"/>
-        </w:rPr>
-        <w:t>như</w:t>
-      </w:r>
-      <w:proofErr w:type="spellEnd"/>
-      <w:r>
-        <w:rPr>
-          <w:lang w:val="en-US"/>
-        </w:rPr>
-        <w:t xml:space="preserve"> </w:t>
-      </w:r>
-      <w:proofErr w:type="spellStart"/>
-      <w:r>
-        <w:rPr>
-          <w:lang w:val="en-US"/>
-        </w:rPr>
-        <w:t>tầm</w:t>
-      </w:r>
-      <w:proofErr w:type="spellEnd"/>
-      <w:r>
-        <w:rPr>
-          <w:lang w:val="en-US"/>
-        </w:rPr>
-        <w:t xml:space="preserve"> </w:t>
-      </w:r>
-      <w:proofErr w:type="spellStart"/>
-      <w:r>
-        <w:rPr>
-          <w:lang w:val="en-US"/>
-        </w:rPr>
-        <w:t>quan</w:t>
-      </w:r>
-      <w:proofErr w:type="spellEnd"/>
-      <w:r>
-        <w:rPr>
-          <w:lang w:val="en-US"/>
-        </w:rPr>
-        <w:t xml:space="preserve"> </w:t>
-      </w:r>
-      <w:proofErr w:type="spellStart"/>
-      <w:r>
-        <w:rPr>
-          <w:lang w:val="en-US"/>
-        </w:rPr>
-        <w:t>trọng</w:t>
-      </w:r>
-      <w:proofErr w:type="spellEnd"/>
-      <w:r>
-        <w:rPr>
-          <w:lang w:val="en-US"/>
-        </w:rPr>
-        <w:t xml:space="preserve"> </w:t>
-      </w:r>
-      <w:proofErr w:type="spellStart"/>
-      <w:r>
-        <w:rPr>
-          <w:lang w:val="en-US"/>
-        </w:rPr>
-        <w:t>của</w:t>
-      </w:r>
-      <w:proofErr w:type="spellEnd"/>
-      <w:r>
-        <w:rPr>
-          <w:lang w:val="en-US"/>
-        </w:rPr>
-        <w:t xml:space="preserve"> DSP, DSO, </w:t>
-      </w:r>
-    </w:p>
-    <w:p>
-      <w:pPr>
-        <w:rPr>
-          <w:lang w:val="en-US"/>
-        </w:rPr>
-      </w:pPr>
-      <w:proofErr w:type="spellStart"/>
-      <w:r>
-        <w:rPr>
-          <w:lang w:val="en-US"/>
-        </w:rPr>
-        <w:t>ứng</w:t>
-      </w:r>
-      <w:proofErr w:type="spellEnd"/>
-      <w:r>
-        <w:rPr>
-          <w:lang w:val="en-US"/>
-        </w:rPr>
-        <w:t xml:space="preserve"> </w:t>
-      </w:r>
-      <w:proofErr w:type="spellStart"/>
-      <w:r>
-        <w:rPr>
-          <w:lang w:val="en-US"/>
-        </w:rPr>
-        <w:t>dụng</w:t>
-      </w:r>
-      <w:proofErr w:type="spellEnd"/>
-      <w:r>
-        <w:rPr>
-          <w:lang w:val="en-US"/>
-        </w:rPr>
-        <w:t xml:space="preserve"> </w:t>
-      </w:r>
-      <w:proofErr w:type="spellStart"/>
-      <w:r>
-        <w:rPr>
-          <w:lang w:val="en-US"/>
-        </w:rPr>
-        <w:t>của</w:t>
-      </w:r>
-      <w:proofErr w:type="spellEnd"/>
-      <w:r>
-        <w:rPr>
-          <w:lang w:val="en-US"/>
-        </w:rPr>
-        <w:t xml:space="preserve"> </w:t>
-      </w:r>
-      <w:proofErr w:type="spellStart"/>
-      <w:r>
-        <w:rPr>
-          <w:lang w:val="en-US"/>
-        </w:rPr>
-        <w:t>chúng</w:t>
-      </w:r>
-      <w:proofErr w:type="spellEnd"/>
-      <w:r>
-        <w:rPr>
-          <w:lang w:val="en-US"/>
-        </w:rPr>
-        <w:t xml:space="preserve"> </w:t>
-      </w:r>
-      <w:proofErr w:type="spellStart"/>
-      <w:r>
-        <w:rPr>
-          <w:lang w:val="en-US"/>
-        </w:rPr>
-        <w:t>trong</w:t>
-      </w:r>
-      <w:proofErr w:type="spellEnd"/>
-      <w:r>
-        <w:rPr>
-          <w:lang w:val="en-US"/>
-        </w:rPr>
-        <w:t xml:space="preserve"> </w:t>
-      </w:r>
-      <w:proofErr w:type="spellStart"/>
-      <w:r>
-        <w:rPr>
-          <w:lang w:val="en-US"/>
-        </w:rPr>
-        <w:t>đời</w:t>
-      </w:r>
-      <w:proofErr w:type="spellEnd"/>
-      <w:r>
-        <w:rPr>
-          <w:lang w:val="en-US"/>
-        </w:rPr>
-        <w:t xml:space="preserve"> </w:t>
-      </w:r>
-      <w:proofErr w:type="spellStart"/>
-      <w:r>
-        <w:rPr>
-          <w:lang w:val="en-US"/>
-        </w:rPr>
-        <w:t>thường</w:t>
-      </w:r>
-      <w:proofErr w:type="spellEnd"/>
-      <w:r>
-        <w:rPr>
-          <w:lang w:val="en-US"/>
-        </w:rPr>
-        <w:t xml:space="preserve"> </w:t>
-      </w:r>
-      <w:proofErr w:type="spellStart"/>
-      <w:r>
-        <w:rPr>
-          <w:lang w:val="en-US"/>
-        </w:rPr>
-        <w:t>va</w:t>
-      </w:r>
-      <w:proofErr w:type="spellEnd"/>
-      <w:r>
-        <w:rPr>
-          <w:lang w:val="en-US"/>
-        </w:rPr>
-        <w:t xml:space="preserve">̀ </w:t>
-      </w:r>
-    </w:p>
-    <w:p>
-      <w:pPr>
-        <w:rPr>
-          <w:lang w:val="en-US"/>
-        </w:rPr>
-      </w:pPr>
-      <w:proofErr w:type="spellStart"/>
-      <w:r>
-        <w:rPr>
-          <w:lang w:val="en-US"/>
-        </w:rPr>
-        <w:t>mục</w:t>
-      </w:r>
-      <w:proofErr w:type="spellEnd"/>
-      <w:r>
-        <w:rPr>
-          <w:lang w:val="en-US"/>
-        </w:rPr>
-        <w:t xml:space="preserve"> </w:t>
-      </w:r>
-      <w:proofErr w:type="spellStart"/>
-      <w:r>
-        <w:rPr>
-          <w:lang w:val="en-US"/>
-        </w:rPr>
-        <w:t>tiêu</w:t>
-      </w:r>
-      <w:proofErr w:type="spellEnd"/>
-      <w:r>
-        <w:rPr>
-          <w:lang w:val="en-US"/>
-        </w:rPr>
-        <w:t xml:space="preserve"> </w:t>
-      </w:r>
-      <w:proofErr w:type="spellStart"/>
-      <w:r>
-        <w:rPr>
-          <w:lang w:val="en-US"/>
-        </w:rPr>
-        <w:t>của</w:t>
-      </w:r>
-      <w:proofErr w:type="spellEnd"/>
-      <w:r>
-        <w:rPr>
-          <w:lang w:val="en-US"/>
-        </w:rPr>
-        <w:t xml:space="preserve"> project/ lab </w:t>
-      </w:r>
-      <w:proofErr w:type="spellStart"/>
-      <w:r>
-        <w:rPr>
-          <w:lang w:val="en-US"/>
-        </w:rPr>
-        <w:t>này</w:t>
-      </w:r>
-      <w:proofErr w:type="spellEnd"/>
-      <w:r>
-        <w:rPr>
-          <w:lang w:val="en-US"/>
-        </w:rPr>
-        <w:t xml:space="preserve"> là </w:t>
-      </w:r>
-      <w:proofErr w:type="spellStart"/>
-      <w:r>
-        <w:rPr>
-          <w:lang w:val="en-US"/>
-        </w:rPr>
-        <w:t>gi</w:t>
-      </w:r>
-      <w:proofErr w:type="spellEnd"/>
-      <w:r>
-        <w:rPr>
-          <w:lang w:val="en-US"/>
-        </w:rPr>
-        <w:t>̀</w:t>
+      <w:r>
+        <w:rPr>
+          <w:lang w:val="en-US"/>
+        </w:rPr>
+        <w:t xml:space="preserve">Phát triển ý này lên, giới thiệu về các thuật ngữ SP cũng như tầm quan trọng của DSP, DSO, </w:t>
+      </w:r>
+    </w:p>
+    <w:p>
+      <w:pPr>
+        <w:rPr>
+          <w:lang w:val="en-US"/>
+        </w:rPr>
+      </w:pPr>
+      <w:r>
+        <w:rPr>
+          <w:lang w:val="en-US"/>
+        </w:rPr>
+        <w:t xml:space="preserve">ứng dụng của chúng trong đời thường và </w:t>
+      </w:r>
+    </w:p>
+    <w:p>
+      <w:pPr>
+        <w:rPr>
+          <w:lang w:val="en-US"/>
+        </w:rPr>
+      </w:pPr>
+      <w:r>
+        <w:rPr>
+          <w:lang w:val="en-US"/>
+        </w:rPr>
+        <w:t>mục tiêu của project/ lab này là gì</w:t>
       </w:r>
     </w:p>
     <w:p>
@@ -3762,186 +3374,50 @@
           <w:lang w:val="en-US"/>
         </w:rPr>
       </w:pPr>
-      <w:proofErr w:type="spellStart"/>
-      <w:r>
-        <w:rPr>
-          <w:lang w:val="en-US"/>
-        </w:rPr>
-        <w:t>Giới</w:t>
-      </w:r>
-      <w:proofErr w:type="spellEnd"/>
-      <w:r>
-        <w:rPr>
-          <w:lang w:val="en-US"/>
-        </w:rPr>
-        <w:t xml:space="preserve"> </w:t>
-      </w:r>
-      <w:proofErr w:type="spellStart"/>
-      <w:r>
-        <w:rPr>
-          <w:lang w:val="en-US"/>
-        </w:rPr>
-        <w:t>thiệu</w:t>
-      </w:r>
-      <w:proofErr w:type="spellEnd"/>
-      <w:r>
-        <w:rPr>
-          <w:lang w:val="en-US"/>
-        </w:rPr>
-        <w:t xml:space="preserve"> </w:t>
-      </w:r>
-      <w:proofErr w:type="spellStart"/>
-      <w:r>
-        <w:rPr>
-          <w:lang w:val="en-US"/>
-        </w:rPr>
-        <w:t>vê</w:t>
-      </w:r>
-      <w:proofErr w:type="spellEnd"/>
-      <w:r>
-        <w:rPr>
-          <w:lang w:val="en-US"/>
-        </w:rPr>
-        <w:t>̀ oscilloscope</w:t>
-      </w:r>
-    </w:p>
-    <w:p>
-      <w:pPr>
-        <w:rPr>
-          <w:lang w:val="en-US"/>
-        </w:rPr>
-      </w:pPr>
-      <w:r>
-        <w:rPr>
-          <w:lang w:val="en-US"/>
-        </w:rPr>
-        <w:t xml:space="preserve">Công </w:t>
-      </w:r>
-      <w:proofErr w:type="spellStart"/>
-      <w:r>
-        <w:rPr>
-          <w:lang w:val="en-US"/>
-        </w:rPr>
-        <w:t>dụng</w:t>
-      </w:r>
-      <w:proofErr w:type="spellEnd"/>
-      <w:r>
-        <w:rPr>
-          <w:lang w:val="en-US"/>
-        </w:rPr>
-        <w:t xml:space="preserve"> </w:t>
-      </w:r>
-      <w:proofErr w:type="spellStart"/>
-      <w:r>
-        <w:rPr>
-          <w:lang w:val="en-US"/>
-        </w:rPr>
-        <w:t>của</w:t>
-      </w:r>
-      <w:proofErr w:type="spellEnd"/>
-      <w:r>
-        <w:rPr>
-          <w:lang w:val="en-US"/>
-        </w:rPr>
-        <w:t xml:space="preserve"> </w:t>
-      </w:r>
-      <w:proofErr w:type="spellStart"/>
-      <w:r>
-        <w:rPr>
-          <w:lang w:val="en-US"/>
-        </w:rPr>
-        <w:t>Osciloscope</w:t>
-      </w:r>
-      <w:proofErr w:type="spellEnd"/>
-    </w:p>
-    <w:p>
-      <w:pPr>
-        <w:rPr>
-          <w:lang w:val="en-US"/>
-        </w:rPr>
-      </w:pPr>
-      <w:proofErr w:type="spellStart"/>
-      <w:r>
-        <w:rPr>
-          <w:lang w:val="en-US"/>
-        </w:rPr>
-        <w:t>Tầm</w:t>
-      </w:r>
-      <w:proofErr w:type="spellEnd"/>
-      <w:r>
-        <w:rPr>
-          <w:lang w:val="en-US"/>
-        </w:rPr>
-        <w:t xml:space="preserve"> </w:t>
-      </w:r>
-      <w:proofErr w:type="spellStart"/>
-      <w:r>
-        <w:rPr>
-          <w:lang w:val="en-US"/>
-        </w:rPr>
-        <w:t>quan</w:t>
-      </w:r>
-      <w:proofErr w:type="spellEnd"/>
-      <w:r>
-        <w:rPr>
-          <w:lang w:val="en-US"/>
-        </w:rPr>
-        <w:t xml:space="preserve"> </w:t>
-      </w:r>
-      <w:proofErr w:type="spellStart"/>
-      <w:r>
-        <w:rPr>
-          <w:lang w:val="en-US"/>
-        </w:rPr>
-        <w:t>trọng</w:t>
-      </w:r>
-      <w:proofErr w:type="spellEnd"/>
-      <w:r>
-        <w:rPr>
-          <w:lang w:val="en-US"/>
-        </w:rPr>
-        <w:t xml:space="preserve"> </w:t>
-      </w:r>
-      <w:proofErr w:type="spellStart"/>
-      <w:r>
-        <w:rPr>
-          <w:lang w:val="en-US"/>
-        </w:rPr>
-        <w:t>của</w:t>
-      </w:r>
-      <w:proofErr w:type="spellEnd"/>
-      <w:r>
-        <w:rPr>
-          <w:lang w:val="en-US"/>
-        </w:rPr>
-        <w:t xml:space="preserve"> oscilloscope </w:t>
-      </w:r>
-    </w:p>
-    <w:p>
-      <w:pPr>
-        <w:rPr>
-          <w:lang w:val="en-US"/>
-        </w:rPr>
-      </w:pPr>
-      <w:r>
-        <w:rPr>
-          <w:lang w:val="en-US"/>
-        </w:rPr>
-        <w:t xml:space="preserve">Chapter 1. </w:t>
-      </w:r>
-      <w:proofErr w:type="spellStart"/>
-      <w:r>
-        <w:rPr>
-          <w:lang w:val="en-US"/>
-        </w:rPr>
-        <w:t>fourier</w:t>
-      </w:r>
-      <w:proofErr w:type="spellEnd"/>
-      <w:r>
-        <w:rPr>
-          <w:lang w:val="en-US"/>
-        </w:rPr>
-        <w:t xml:space="preserve"> transform and oscilloscope – oscilloscope book</w:t>
+      <w:r>
+        <w:rPr>
+          <w:lang w:val="en-US"/>
+        </w:rPr>
+        <w:t>Giới thiệu về oscilloscope</w:t>
+      </w:r>
+    </w:p>
+    <w:p>
+      <w:pPr>
+        <w:rPr>
+          <w:lang w:val="en-US"/>
+        </w:rPr>
+      </w:pPr>
+      <w:r>
+        <w:rPr>
+          <w:lang w:val="en-US"/>
+        </w:rPr>
+        <w:t>Công dụng của Osciloscope</w:t>
+      </w:r>
+    </w:p>
+    <w:p>
+      <w:pPr>
+        <w:rPr>
+          <w:lang w:val="en-US"/>
+        </w:rPr>
+      </w:pPr>
+      <w:r>
+        <w:rPr>
+          <w:lang w:val="en-US"/>
+        </w:rPr>
+        <w:t xml:space="preserve">Tầm quan trọng của oscilloscope </w:t>
+      </w:r>
+    </w:p>
+    <w:p>
+      <w:pPr>
+        <w:rPr>
+          <w:lang w:val="en-US"/>
+        </w:rPr>
+      </w:pPr>
+      <w:r>
+        <w:rPr>
+          <w:lang w:val="en-US"/>
+        </w:rPr>
+        <w:t>Chapter 1. fourier transform and oscilloscope – oscilloscope book</w:t>
       </w:r>
     </w:p>
     <w:p>
@@ -4107,12 +3583,32 @@
       </w:r>
     </w:p>
     <w:p>
+      <w:pPr>
+        <w:rPr>
+          <w:lang w:val="vi-VN"/>
+        </w:rPr>
+      </w:pPr>
       <w:r>
         <w:t>công dụng</w:t>
       </w:r>
     </w:p>
     <w:p>
       <w:pPr>
+        <w:rPr>
+          <w:color w:val="FF0000"/>
+          <w:lang w:val="vi-VN"/>
+        </w:rPr>
+      </w:pPr>
+      <w:r>
+        <w:rPr>
+          <w:color w:val="FF0000"/>
+          <w:lang w:val="vi-VN"/>
+        </w:rPr>
+        <w:t>Từ Introduction =&gt; Fourier transform (chị soạn bên máy chị rồi, giờ chị soạn tiếp từ chỗ này nhe)</w:t>
+      </w:r>
+    </w:p>
+    <w:p>
+      <w:pPr>
         <w:pStyle w:val="Heading4"/>
         <w:rPr>
           <w:lang w:val="en-US"/>
@@ -4127,99 +3623,16 @@
     </w:p>
     <w:p>
       <w:pPr>
-        <w:rPr>
-          <w:lang w:val="en-US"/>
-        </w:rPr>
-      </w:pPr>
-      <w:r>
-        <w:rPr>
-          <w:lang w:val="en-US"/>
-        </w:rPr>
-        <w:t xml:space="preserve">Ở </w:t>
-      </w:r>
-      <w:proofErr w:type="spellStart"/>
-      <w:r>
-        <w:rPr>
-          <w:lang w:val="en-US"/>
-        </w:rPr>
-        <w:t>đây</w:t>
-      </w:r>
-      <w:proofErr w:type="spellEnd"/>
-      <w:r>
-        <w:rPr>
-          <w:lang w:val="en-US"/>
-        </w:rPr>
-        <w:t xml:space="preserve"> </w:t>
-      </w:r>
-      <w:proofErr w:type="spellStart"/>
-      <w:r>
-        <w:rPr>
-          <w:lang w:val="en-US"/>
-        </w:rPr>
-        <w:t>mình</w:t>
-      </w:r>
-      <w:proofErr w:type="spellEnd"/>
-      <w:r>
-        <w:rPr>
-          <w:lang w:val="en-US"/>
-        </w:rPr>
-        <w:t xml:space="preserve"> </w:t>
-      </w:r>
-      <w:proofErr w:type="spellStart"/>
-      <w:r>
-        <w:rPr>
-          <w:lang w:val="en-US"/>
-        </w:rPr>
-        <w:t>giới</w:t>
-      </w:r>
-      <w:proofErr w:type="spellEnd"/>
-      <w:r>
-        <w:rPr>
-          <w:lang w:val="en-US"/>
-        </w:rPr>
-        <w:t xml:space="preserve"> </w:t>
-      </w:r>
-      <w:proofErr w:type="spellStart"/>
-      <w:r>
-        <w:rPr>
-          <w:lang w:val="en-US"/>
-        </w:rPr>
-        <w:t>thiệu</w:t>
-      </w:r>
-      <w:proofErr w:type="spellEnd"/>
-      <w:r>
-        <w:rPr>
-          <w:lang w:val="en-US"/>
-        </w:rPr>
-        <w:t xml:space="preserve"> </w:t>
-      </w:r>
-      <w:proofErr w:type="spellStart"/>
-      <w:r>
-        <w:rPr>
-          <w:lang w:val="en-US"/>
-        </w:rPr>
-        <w:t>vê</w:t>
-      </w:r>
-      <w:proofErr w:type="spellEnd"/>
-      <w:r>
-        <w:rPr>
-          <w:lang w:val="en-US"/>
-        </w:rPr>
-        <w:t xml:space="preserve">̀ sine wave </w:t>
-      </w:r>
-      <w:proofErr w:type="spellStart"/>
-      <w:r>
-        <w:rPr>
-          <w:lang w:val="en-US"/>
-        </w:rPr>
-        <w:t>va</w:t>
-      </w:r>
-      <w:proofErr w:type="spellEnd"/>
-      <w:r>
-        <w:rPr>
-          <w:lang w:val="en-US"/>
-        </w:rPr>
-        <w:t xml:space="preserve">̀ </w:t>
+        <w:shd w:val="clear" w:color="auto" w:fill="FFD966" w:themeFill="accent4" w:themeFillTint="99"/>
+        <w:rPr>
+          <w:lang w:val="en-US"/>
+        </w:rPr>
+      </w:pPr>
+      <w:r>
+        <w:rPr>
+          <w:lang w:val="en-US"/>
+        </w:rPr>
+        <w:t xml:space="preserve">Ở đây mình giới thiệu về sine wave và </w:t>
       </w:r>
       <w:r>
         <w:rPr>
@@ -4245,6 +3658,7 @@
     </w:p>
     <w:p>
       <w:pPr>
+        <w:shd w:val="clear" w:color="auto" w:fill="FFD966" w:themeFill="accent4" w:themeFillTint="99"/>
         <w:rPr>
           <w:lang w:val="en-US"/>
         </w:rPr>
@@ -4302,6 +3716,7 @@
     </w:p>
     <w:p>
       <w:pPr>
+        <w:shd w:val="clear" w:color="auto" w:fill="FFD966" w:themeFill="accent4" w:themeFillTint="99"/>
         <w:rPr>
           <w:lang w:val="en-US"/>
         </w:rPr>
@@ -4345,6 +3760,7 @@
     </w:p>
     <w:p>
       <w:pPr>
+        <w:shd w:val="clear" w:color="auto" w:fill="FFD966" w:themeFill="accent4" w:themeFillTint="99"/>
         <w:rPr>
           <w:lang w:val="en-US"/>
         </w:rPr>
@@ -4448,12 +3864,14 @@
     </w:p>
     <w:p>
       <w:pPr>
-        <w:rPr>
-          <w:lang w:val="en-US"/>
-        </w:rPr>
-      </w:pPr>
-      <w:r>
-        <w:rPr>
+        <w:shd w:val="clear" w:color="auto" w:fill="FFD966" w:themeFill="accent4" w:themeFillTint="99"/>
+        <w:rPr>
+          <w:lang w:val="en-US"/>
+        </w:rPr>
+      </w:pPr>
+      <w:r>
+        <w:rPr>
+          <w:noProof/>
           <w:lang w:val="en-US"/>
         </w:rPr>
         <w:drawing>
@@ -4495,12 +3913,14 @@
     </w:p>
     <w:p>
       <w:pPr>
-        <w:rPr>
-          <w:lang w:val="en-US"/>
-        </w:rPr>
-      </w:pPr>
-      <w:r>
-        <w:rPr>
+        <w:shd w:val="clear" w:color="auto" w:fill="FFD966" w:themeFill="accent4" w:themeFillTint="99"/>
+        <w:rPr>
+          <w:lang w:val="en-US"/>
+        </w:rPr>
+      </w:pPr>
+      <w:r>
+        <w:rPr>
+          <w:noProof/>
           <w:lang w:val="en-US"/>
         </w:rPr>
         <w:lastRenderedPageBreak/>
@@ -4543,6 +3963,7 @@
     </w:p>
     <w:p>
       <w:pPr>
+        <w:shd w:val="clear" w:color="auto" w:fill="FFD966" w:themeFill="accent4" w:themeFillTint="99"/>
         <w:rPr>
           <w:lang w:val="en-US"/>
         </w:rPr>
@@ -4687,6 +4108,9 @@
     </w:p>
     <w:p>
       <w:r>
+        <w:rPr>
+          <w:noProof/>
+        </w:rPr>
         <w:drawing>
           <wp:inline distT="0" distB="0" distL="0" distR="0" wp14:anchorId="59CE693F" wp14:editId="50B18725">
             <wp:extent cx="5943600" cy="1823085"/>
@@ -4734,7 +4158,39 @@
       </w:r>
       <w:bookmarkEnd w:id="7"/>
     </w:p>
-    <w:p/>
+    <w:p>
+      <w:pPr>
+        <w:ind w:firstLine="432"/>
+        <w:jc w:val="both"/>
+        <w:rPr>
+          <w:lang w:val="en-US"/>
+        </w:rPr>
+      </w:pPr>
+      <w:r>
+        <w:rPr>
+          <w:lang w:val="en-US"/>
+        </w:rPr>
+        <w:t xml:space="preserve">In this lab, MATLAB 2011a along with the Mess7 toolbox </w:t>
+      </w:r>
+      <w:r>
+        <w:rPr>
+          <w:lang w:val="en-US"/>
+        </w:rPr>
+        <w:t xml:space="preserve">is used </w:t>
+      </w:r>
+      <w:r>
+        <w:rPr>
+          <w:lang w:val="en-US"/>
+        </w:rPr>
+        <w:t>to analyze and store signal data in both the time and frequency domains (using the FFT method). The toolbox offers a user-friendly interface for visualizing signals and storing analysis results. The connection between the laptop and the oscilloscope has been pre-configured by the supervisor, which allows recorded signals from the oscilloscope to be directly transferred to the toolbox for analysis and displayed on the laptop screen. The analyzed results can then be saved in the designated directory, "D:\gbip," for future use. To start the toolbox, select “mess7” from the laptop’s start menu</w:t>
+      </w:r>
+      <w:r>
+        <w:rPr>
+          <w:lang w:val="en-US"/>
+        </w:rPr>
+        <w:t>.</w:t>
+      </w:r>
+    </w:p>
     <w:p>
       <w:pPr>
         <w:pStyle w:val="Heading2"/>
@@ -4764,6 +4220,36 @@
           <w:lang w:val="en-US"/>
         </w:rPr>
       </w:pPr>
+      <w:r>
+        <w:rPr>
+          <w:lang w:val="en-US"/>
+        </w:rPr>
+        <w:t xml:space="preserve">Finding the digital storage oscilloscope's (DSO) depth storage (DST) is the main goal of this investigation. The experiment also demonstrates the phenomenon of aliasing under specific scenarios. </w:t>
+      </w:r>
+      <w:r>
+        <w:rPr>
+          <w:lang w:val="en-US"/>
+        </w:rPr>
+        <w:t>First, t</w:t>
+      </w:r>
+      <w:r>
+        <w:rPr>
+          <w:lang w:val="en-US"/>
+        </w:rPr>
+        <w:t>he DSO's anti-aliasing feature must be turned off before the experiment can begin. To accomplish this, go to the "Utility/Options/Preferences/Anti-aliasing" directory and make sure the appropriate box is not ticked. There are two primary observations in the experiment, and they both use the same wavelength (400 kHz) at which the aliasing effect first appears. A generator provides a signal with an amplitude of 1V</w:t>
+      </w:r>
+      <w:r>
+        <w:rPr>
+          <w:lang w:val="en-US"/>
+        </w:rPr>
+        <w:t xml:space="preserve"> and wavelength 400kHz</w:t>
+      </w:r>
+      <w:r>
+        <w:rPr>
+          <w:lang w:val="en-US"/>
+        </w:rPr>
+        <w:t>. Time bases of 1s/DIV and 2s/DIV are employed to record the experiment, which will then be assessed for analysis.</w:t>
+      </w:r>
     </w:p>
     <w:p>
       <w:pPr>
@@ -4774,6 +4260,781 @@
         <w:t>Results – diagram, table, graphics</w:t>
       </w:r>
       <w:bookmarkEnd w:id="11"/>
+    </w:p>
+    <w:p>
+      <w:pPr>
+        <w:ind w:firstLine="720"/>
+        <w:rPr>
+          <w:lang w:val="en-US"/>
+        </w:rPr>
+      </w:pPr>
+      <w:r>
+        <w:rPr>
+          <w:lang w:val="en-US"/>
+        </w:rPr>
+        <w:t>This is the r</w:t>
+      </w:r>
+      <w:r>
+        <w:rPr>
+          <w:lang w:val="en-US"/>
+        </w:rPr>
+        <w:t>esult of the experiment 1. The table notes the recorded of the lab and the figure illustrates the recorded signal.</w:t>
+      </w:r>
+    </w:p>
+    <w:p>
+      <w:pPr>
+        <w:rPr>
+          <w:lang w:val="en-US"/>
+        </w:rPr>
+      </w:pPr>
+    </w:p>
+    <w:p>
+      <w:pPr>
+        <w:pStyle w:val="Caption"/>
+        <w:rPr>
+          <w:lang w:val="en-US"/>
+        </w:rPr>
+      </w:pPr>
+      <w:r>
+        <w:rPr>
+          <w:lang w:val="en-US"/>
+        </w:rPr>
+        <w:t xml:space="preserve">Table </w:t>
+      </w:r>
+      <w:r>
+        <w:fldChar w:fldCharType="begin"/>
+      </w:r>
+      <w:r>
+        <w:rPr>
+          <w:lang w:val="en-US"/>
+        </w:rPr>
+        <w:instrText xml:space="preserve"> SEQ Table \* ARABIC </w:instrText>
+      </w:r>
+      <w:r>
+        <w:fldChar w:fldCharType="separate"/>
+      </w:r>
+      <w:r>
+        <w:rPr>
+          <w:noProof/>
+          <w:lang w:val="en-US"/>
+        </w:rPr>
+        <w:t>1</w:t>
+      </w:r>
+      <w:r>
+        <w:fldChar w:fldCharType="end"/>
+      </w:r>
+      <w:r>
+        <w:rPr>
+          <w:lang w:val="en-US"/>
+        </w:rPr>
+        <w:t>.</w:t>
+      </w:r>
+    </w:p>
+    <w:tbl>
+      <w:tblPr>
+        <w:tblStyle w:val="TableGrid"/>
+        <w:tblW w:w="0" w:type="auto"/>
+        <w:jc w:val="center"/>
+        <w:tblLook w:val="04A0" w:firstRow="1" w:lastRow="0" w:firstColumn="1" w:lastColumn="0" w:noHBand="0" w:noVBand="1"/>
+      </w:tblPr>
+      <w:tblGrid>
+        <w:gridCol w:w="3853"/>
+        <w:gridCol w:w="1188"/>
+      </w:tblGrid>
+      <w:tr>
+        <w:trPr>
+          <w:trHeight w:val="576"/>
+          <w:jc w:val="center"/>
+        </w:trPr>
+        <w:tc>
+          <w:tcPr>
+            <w:tcW w:w="3853" w:type="dxa"/>
+            <w:hideMark/>
+          </w:tcPr>
+          <w:p>
+            <w:pPr>
+              <w:rPr>
+                <w:lang w:val="en-US"/>
+              </w:rPr>
+            </w:pPr>
+            <w:r>
+              <w:rPr>
+                <w:lang w:val="en-US"/>
+              </w:rPr>
+              <w:t xml:space="preserve">Number of </w:t>
+            </w:r>
+            <w:r>
+              <w:rPr>
+                <w:lang w:val="en-US"/>
+              </w:rPr>
+              <w:t>divisions</w:t>
+            </w:r>
+            <w:r>
+              <w:rPr>
+                <w:lang w:val="en-US"/>
+              </w:rPr>
+              <w:t xml:space="preserve"> displayed on DSO screen (on horizontal/ time axis) </w:t>
+            </w:r>
+            <m:oMath>
+              <m:sSub>
+                <m:sSubPr>
+                  <m:ctrlPr>
+                    <w:rPr>
+                      <w:rFonts w:ascii="Cambria Math" w:hAnsi="Cambria Math"/>
+                      <w:i/>
+                      <w:lang w:val="en-US"/>
+                    </w:rPr>
+                  </m:ctrlPr>
+                </m:sSubPr>
+                <m:e>
+                  <m:r>
+                    <w:rPr>
+                      <w:rFonts w:ascii="Cambria Math" w:hAnsi="Cambria Math"/>
+                      <w:lang w:val="en-US"/>
+                    </w:rPr>
+                    <m:t>n</m:t>
+                  </m:r>
+                </m:e>
+                <m:sub>
+                  <m:r>
+                    <w:rPr>
+                      <w:rFonts w:ascii="Cambria Math" w:hAnsi="Cambria Math"/>
+                      <w:lang w:val="en-US"/>
+                    </w:rPr>
+                    <m:t>x</m:t>
+                  </m:r>
+                </m:sub>
+              </m:sSub>
+            </m:oMath>
+          </w:p>
+        </w:tc>
+        <w:tc>
+          <w:tcPr>
+            <w:tcW w:w="967" w:type="dxa"/>
+            <w:noWrap/>
+            <w:hideMark/>
+          </w:tcPr>
+          <w:p>
+            <w:r>
+              <w:t>10</w:t>
+            </w:r>
+          </w:p>
+        </w:tc>
+      </w:tr>
+      <w:tr>
+        <w:trPr>
+          <w:trHeight w:val="288"/>
+          <w:jc w:val="center"/>
+        </w:trPr>
+        <w:tc>
+          <w:tcPr>
+            <w:tcW w:w="3853" w:type="dxa"/>
+            <w:noWrap/>
+            <w:hideMark/>
+          </w:tcPr>
+          <w:p>
+            <w:pPr>
+              <w:rPr>
+                <w:lang w:val="en-US"/>
+              </w:rPr>
+            </w:pPr>
+            <w:r>
+              <w:rPr>
+                <w:lang w:val="en-US"/>
+              </w:rPr>
+              <w:t xml:space="preserve">Signal frequency </w:t>
+            </w:r>
+            <m:oMath>
+              <m:r>
+                <w:rPr>
+                  <w:rFonts w:ascii="Cambria Math" w:hAnsi="Cambria Math"/>
+                  <w:lang w:val="en-US"/>
+                </w:rPr>
+                <m:t xml:space="preserve">f </m:t>
+              </m:r>
+            </m:oMath>
+            <w:r>
+              <w:rPr>
+                <w:lang w:val="en-US"/>
+              </w:rPr>
+              <w:t>(function generator)</w:t>
+            </w:r>
+          </w:p>
+        </w:tc>
+        <w:tc>
+          <w:tcPr>
+            <w:tcW w:w="967" w:type="dxa"/>
+            <w:noWrap/>
+            <w:hideMark/>
+          </w:tcPr>
+          <w:p>
+            <w:r>
+              <w:t>400,13kHz</w:t>
+            </w:r>
+          </w:p>
+        </w:tc>
+      </w:tr>
+      <w:tr>
+        <w:trPr>
+          <w:trHeight w:val="288"/>
+          <w:jc w:val="center"/>
+        </w:trPr>
+        <w:tc>
+          <w:tcPr>
+            <w:tcW w:w="3853" w:type="dxa"/>
+            <w:noWrap/>
+            <w:hideMark/>
+          </w:tcPr>
+          <w:p>
+            <w:pPr>
+              <w:rPr>
+                <w:lang w:val="en-US"/>
+              </w:rPr>
+            </w:pPr>
+            <w:r>
+              <w:rPr>
+                <w:lang w:val="en-US"/>
+              </w:rPr>
+              <w:t xml:space="preserve">Signal amplitude </w:t>
+            </w:r>
+            <m:oMath>
+              <m:sSub>
+                <m:sSubPr>
+                  <m:ctrlPr>
+                    <w:rPr>
+                      <w:rFonts w:ascii="Cambria Math" w:hAnsi="Cambria Math"/>
+                      <w:i/>
+                      <w:lang w:val="en-US"/>
+                    </w:rPr>
+                  </m:ctrlPr>
+                </m:sSubPr>
+                <m:e>
+                  <m:r>
+                    <w:rPr>
+                      <w:rFonts w:ascii="Cambria Math" w:hAnsi="Cambria Math"/>
+                      <w:lang w:val="en-US"/>
+                    </w:rPr>
+                    <m:t>U</m:t>
+                  </m:r>
+                </m:e>
+                <m:sub>
+                  <m:r>
+                    <w:rPr>
+                      <w:rFonts w:ascii="Cambria Math" w:hAnsi="Cambria Math"/>
+                      <w:lang w:val="en-US"/>
+                    </w:rPr>
+                    <m:t>0</m:t>
+                  </m:r>
+                </m:sub>
+              </m:sSub>
+            </m:oMath>
+            <w:r>
+              <w:rPr>
+                <w:lang w:val="en-US"/>
+              </w:rPr>
+              <w:t xml:space="preserve"> (function generator)</w:t>
+            </w:r>
+          </w:p>
+        </w:tc>
+        <w:tc>
+          <w:tcPr>
+            <w:tcW w:w="967" w:type="dxa"/>
+            <w:noWrap/>
+            <w:hideMark/>
+          </w:tcPr>
+          <w:p>
+            <w:r>
+              <w:t>1</w:t>
+            </w:r>
+          </w:p>
+        </w:tc>
+      </w:tr>
+      <w:tr>
+        <w:trPr>
+          <w:trHeight w:val="288"/>
+          <w:jc w:val="center"/>
+        </w:trPr>
+        <w:tc>
+          <w:tcPr>
+            <w:tcW w:w="3853" w:type="dxa"/>
+            <w:noWrap/>
+            <w:hideMark/>
+          </w:tcPr>
+          <w:p>
+            <w:pPr>
+              <w:rPr>
+                <w:lang w:val="en-US"/>
+              </w:rPr>
+            </w:pPr>
+            <w:r>
+              <w:rPr>
+                <w:lang w:val="en-US"/>
+              </w:rPr>
+              <w:t xml:space="preserve">Time base 1 of DSO </w:t>
+            </w:r>
+            <m:oMath>
+              <m:sSub>
+                <m:sSubPr>
+                  <m:ctrlPr>
+                    <w:rPr>
+                      <w:rFonts w:ascii="Cambria Math" w:hAnsi="Cambria Math"/>
+                      <w:i/>
+                      <w:lang w:val="en-US"/>
+                    </w:rPr>
+                  </m:ctrlPr>
+                </m:sSubPr>
+                <m:e>
+                  <m:r>
+                    <w:rPr>
+                      <w:rFonts w:ascii="Cambria Math" w:hAnsi="Cambria Math"/>
+                      <w:lang w:val="en-US"/>
+                    </w:rPr>
+                    <m:t>T</m:t>
+                  </m:r>
+                </m:e>
+                <m:sub>
+                  <m:r>
+                    <w:rPr>
+                      <w:rFonts w:ascii="Cambria Math" w:hAnsi="Cambria Math"/>
+                      <w:lang w:val="en-US"/>
+                    </w:rPr>
+                    <m:t>B1</m:t>
+                  </m:r>
+                </m:sub>
+              </m:sSub>
+            </m:oMath>
+            <w:r>
+              <w:rPr>
+                <w:lang w:val="en-US"/>
+              </w:rPr>
+              <w:t xml:space="preserve"> [time/DIV]</w:t>
+            </w:r>
+          </w:p>
+        </w:tc>
+        <w:tc>
+          <w:tcPr>
+            <w:tcW w:w="967" w:type="dxa"/>
+            <w:noWrap/>
+            <w:hideMark/>
+          </w:tcPr>
+          <w:p>
+            <w:r>
+              <w:t>1s</w:t>
+            </w:r>
+          </w:p>
+        </w:tc>
+      </w:tr>
+      <w:tr>
+        <w:trPr>
+          <w:trHeight w:val="288"/>
+          <w:jc w:val="center"/>
+        </w:trPr>
+        <w:tc>
+          <w:tcPr>
+            <w:tcW w:w="3853" w:type="dxa"/>
+            <w:noWrap/>
+            <w:hideMark/>
+          </w:tcPr>
+          <w:p>
+            <w:r>
+              <w:t xml:space="preserve">Sampling frequency 1, </w:t>
+            </w:r>
+            <m:oMath>
+              <m:sSub>
+                <m:sSubPr>
+                  <m:ctrlPr>
+                    <w:rPr>
+                      <w:rFonts w:ascii="Cambria Math" w:hAnsi="Cambria Math"/>
+                      <w:i/>
+                    </w:rPr>
+                  </m:ctrlPr>
+                </m:sSubPr>
+                <m:e>
+                  <m:r>
+                    <w:rPr>
+                      <w:rFonts w:ascii="Cambria Math" w:hAnsi="Cambria Math"/>
+                    </w:rPr>
+                    <m:t>f</m:t>
+                  </m:r>
+                </m:e>
+                <m:sub>
+                  <m:r>
+                    <w:rPr>
+                      <w:rFonts w:ascii="Cambria Math" w:hAnsi="Cambria Math"/>
+                    </w:rPr>
+                    <m:t>s1</m:t>
+                  </m:r>
+                </m:sub>
+              </m:sSub>
+            </m:oMath>
+          </w:p>
+        </w:tc>
+        <w:tc>
+          <w:tcPr>
+            <w:tcW w:w="967" w:type="dxa"/>
+            <w:noWrap/>
+            <w:hideMark/>
+          </w:tcPr>
+          <w:p>
+            <w:r>
+              <w:t>400kSa/s</w:t>
+            </w:r>
+          </w:p>
+        </w:tc>
+      </w:tr>
+      <w:tr>
+        <w:trPr>
+          <w:trHeight w:val="288"/>
+          <w:jc w:val="center"/>
+        </w:trPr>
+        <w:tc>
+          <w:tcPr>
+            <w:tcW w:w="3853" w:type="dxa"/>
+            <w:noWrap/>
+            <w:hideMark/>
+          </w:tcPr>
+          <w:p>
+            <w:pPr>
+              <w:rPr>
+                <w:lang w:val="en-US"/>
+              </w:rPr>
+            </w:pPr>
+            <w:r>
+              <w:rPr>
+                <w:lang w:val="en-US"/>
+              </w:rPr>
+              <w:lastRenderedPageBreak/>
+              <w:t xml:space="preserve">Calculated storage depth </w:t>
+            </w:r>
+            <m:oMath>
+              <m:r>
+                <w:rPr>
+                  <w:rFonts w:ascii="Cambria Math" w:hAnsi="Cambria Math"/>
+                </w:rPr>
+                <m:t>DS</m:t>
+              </m:r>
+              <m:sSub>
+                <m:sSubPr>
+                  <m:ctrlPr>
+                    <w:rPr>
+                      <w:rFonts w:ascii="Cambria Math" w:hAnsi="Cambria Math"/>
+                      <w:i/>
+                    </w:rPr>
+                  </m:ctrlPr>
+                </m:sSubPr>
+                <m:e>
+                  <m:r>
+                    <w:rPr>
+                      <w:rFonts w:ascii="Cambria Math" w:hAnsi="Cambria Math"/>
+                    </w:rPr>
+                    <m:t>T</m:t>
+                  </m:r>
+                </m:e>
+                <m:sub>
+                  <m:r>
+                    <w:rPr>
+                      <w:rFonts w:ascii="Cambria Math" w:hAnsi="Cambria Math"/>
+                      <w:lang w:val="en-US"/>
+                    </w:rPr>
+                    <m:t>1</m:t>
+                  </m:r>
+                </m:sub>
+              </m:sSub>
+            </m:oMath>
+          </w:p>
+        </w:tc>
+        <w:tc>
+          <w:tcPr>
+            <w:tcW w:w="967" w:type="dxa"/>
+            <w:noWrap/>
+            <w:hideMark/>
+          </w:tcPr>
+          <w:p>
+            <w:r>
+              <w:t>4M</w:t>
+            </w:r>
+          </w:p>
+        </w:tc>
+      </w:tr>
+      <w:tr>
+        <w:trPr>
+          <w:trHeight w:val="288"/>
+          <w:jc w:val="center"/>
+        </w:trPr>
+        <w:tc>
+          <w:tcPr>
+            <w:tcW w:w="3853" w:type="dxa"/>
+            <w:noWrap/>
+            <w:hideMark/>
+          </w:tcPr>
+          <w:p>
+            <w:pPr>
+              <w:rPr>
+                <w:lang w:val="en-US"/>
+              </w:rPr>
+            </w:pPr>
+            <w:r>
+              <w:rPr>
+                <w:lang w:val="en-US"/>
+              </w:rPr>
+              <w:t xml:space="preserve">Time base 2 of DSO </w:t>
+            </w:r>
+            <m:oMath>
+              <m:sSub>
+                <m:sSubPr>
+                  <m:ctrlPr>
+                    <w:rPr>
+                      <w:rFonts w:ascii="Cambria Math" w:hAnsi="Cambria Math"/>
+                      <w:i/>
+                      <w:lang w:val="en-US"/>
+                    </w:rPr>
+                  </m:ctrlPr>
+                </m:sSubPr>
+                <m:e>
+                  <m:r>
+                    <w:rPr>
+                      <w:rFonts w:ascii="Cambria Math" w:hAnsi="Cambria Math"/>
+                      <w:lang w:val="en-US"/>
+                    </w:rPr>
+                    <m:t>T</m:t>
+                  </m:r>
+                </m:e>
+                <m:sub>
+                  <m:r>
+                    <w:rPr>
+                      <w:rFonts w:ascii="Cambria Math" w:hAnsi="Cambria Math"/>
+                      <w:lang w:val="en-US"/>
+                    </w:rPr>
+                    <m:t>B2</m:t>
+                  </m:r>
+                </m:sub>
+              </m:sSub>
+            </m:oMath>
+            <w:r>
+              <w:rPr>
+                <w:lang w:val="en-US"/>
+              </w:rPr>
+              <w:t xml:space="preserve"> [time/DIV]</w:t>
+            </w:r>
+          </w:p>
+        </w:tc>
+        <w:tc>
+          <w:tcPr>
+            <w:tcW w:w="967" w:type="dxa"/>
+            <w:noWrap/>
+            <w:hideMark/>
+          </w:tcPr>
+          <w:p>
+            <w:r>
+              <w:t>2</w:t>
+            </w:r>
+          </w:p>
+        </w:tc>
+      </w:tr>
+      <w:tr>
+        <w:trPr>
+          <w:trHeight w:val="288"/>
+          <w:jc w:val="center"/>
+        </w:trPr>
+        <w:tc>
+          <w:tcPr>
+            <w:tcW w:w="3853" w:type="dxa"/>
+            <w:noWrap/>
+            <w:hideMark/>
+          </w:tcPr>
+          <w:p>
+            <w:r>
+              <w:t xml:space="preserve">Sampling frequency 2, </w:t>
+            </w:r>
+            <m:oMath>
+              <m:sSub>
+                <m:sSubPr>
+                  <m:ctrlPr>
+                    <w:rPr>
+                      <w:rFonts w:ascii="Cambria Math" w:hAnsi="Cambria Math"/>
+                      <w:i/>
+                    </w:rPr>
+                  </m:ctrlPr>
+                </m:sSubPr>
+                <m:e>
+                  <m:r>
+                    <w:rPr>
+                      <w:rFonts w:ascii="Cambria Math" w:hAnsi="Cambria Math"/>
+                    </w:rPr>
+                    <m:t>f</m:t>
+                  </m:r>
+                </m:e>
+                <m:sub>
+                  <m:r>
+                    <w:rPr>
+                      <w:rFonts w:ascii="Cambria Math" w:hAnsi="Cambria Math"/>
+                    </w:rPr>
+                    <m:t>s2</m:t>
+                  </m:r>
+                </m:sub>
+              </m:sSub>
+            </m:oMath>
+          </w:p>
+        </w:tc>
+        <w:tc>
+          <w:tcPr>
+            <w:tcW w:w="967" w:type="dxa"/>
+            <w:noWrap/>
+            <w:hideMark/>
+          </w:tcPr>
+          <w:p>
+            <w:r>
+              <w:t>200kSa/s</w:t>
+            </w:r>
+          </w:p>
+        </w:tc>
+      </w:tr>
+      <w:tr>
+        <w:trPr>
+          <w:trHeight w:val="288"/>
+          <w:jc w:val="center"/>
+        </w:trPr>
+        <w:tc>
+          <w:tcPr>
+            <w:tcW w:w="3853" w:type="dxa"/>
+            <w:noWrap/>
+            <w:hideMark/>
+          </w:tcPr>
+          <w:p>
+            <w:pPr>
+              <w:rPr>
+                <w:lang w:val="en-US"/>
+              </w:rPr>
+            </w:pPr>
+            <w:r>
+              <w:rPr>
+                <w:lang w:val="en-US"/>
+              </w:rPr>
+              <w:t xml:space="preserve">Calculated storage depth </w:t>
+            </w:r>
+            <m:oMath>
+              <m:r>
+                <w:rPr>
+                  <w:rFonts w:ascii="Cambria Math" w:hAnsi="Cambria Math"/>
+                </w:rPr>
+                <m:t>DS</m:t>
+              </m:r>
+              <m:sSub>
+                <m:sSubPr>
+                  <m:ctrlPr>
+                    <w:rPr>
+                      <w:rFonts w:ascii="Cambria Math" w:hAnsi="Cambria Math"/>
+                      <w:i/>
+                    </w:rPr>
+                  </m:ctrlPr>
+                </m:sSubPr>
+                <m:e>
+                  <m:r>
+                    <w:rPr>
+                      <w:rFonts w:ascii="Cambria Math" w:hAnsi="Cambria Math"/>
+                    </w:rPr>
+                    <m:t>T</m:t>
+                  </m:r>
+                </m:e>
+                <m:sub>
+                  <m:r>
+                    <w:rPr>
+                      <w:rFonts w:ascii="Cambria Math" w:hAnsi="Cambria Math"/>
+                      <w:lang w:val="en-US"/>
+                    </w:rPr>
+                    <m:t>2</m:t>
+                  </m:r>
+                </m:sub>
+              </m:sSub>
+            </m:oMath>
+          </w:p>
+        </w:tc>
+        <w:tc>
+          <w:tcPr>
+            <w:tcW w:w="967" w:type="dxa"/>
+            <w:noWrap/>
+            <w:hideMark/>
+          </w:tcPr>
+          <w:p>
+            <w:r>
+              <w:t>4M</w:t>
+            </w:r>
+          </w:p>
+        </w:tc>
+      </w:tr>
+    </w:tbl>
+    <w:p/>
+    <w:p/>
+    <w:p>
+      <w:pPr>
+        <w:jc w:val="center"/>
+      </w:pPr>
+      <w:r>
+        <w:drawing>
+          <wp:inline distT="0" distB="0" distL="0" distR="0" wp14:anchorId="4356445B" wp14:editId="5F892D00">
+            <wp:extent cx="3219899" cy="2381582"/>
+            <wp:effectExtent l="0" t="0" r="0" b="0"/>
+            <wp:docPr id="667136819" name="Picture 1"/>
+            <wp:cNvGraphicFramePr>
+              <a:graphicFrameLocks xmlns:a="http://schemas.openxmlformats.org/drawingml/2006/main" noChangeAspect="1"/>
+            </wp:cNvGraphicFramePr>
+            <a:graphic xmlns:a="http://schemas.openxmlformats.org/drawingml/2006/main">
+              <a:graphicData uri="http://schemas.openxmlformats.org/drawingml/2006/picture">
+                <pic:pic xmlns:pic="http://schemas.openxmlformats.org/drawingml/2006/picture">
+                  <pic:nvPicPr>
+                    <pic:cNvPr id="667136819" name=""/>
+                    <pic:cNvPicPr/>
+                  </pic:nvPicPr>
+                  <pic:blipFill>
+                    <a:blip r:embed="rId31"/>
+                    <a:stretch>
+                      <a:fillRect/>
+                    </a:stretch>
+                  </pic:blipFill>
+                  <pic:spPr>
+                    <a:xfrm>
+                      <a:off x="0" y="0"/>
+                      <a:ext cx="3219899" cy="2381582"/>
+                    </a:xfrm>
+                    <a:prstGeom prst="rect">
+                      <a:avLst/>
+                    </a:prstGeom>
+                  </pic:spPr>
+                </pic:pic>
+              </a:graphicData>
+            </a:graphic>
+          </wp:inline>
+        </w:drawing>
+      </w:r>
+    </w:p>
+    <w:p>
+      <w:pPr>
+        <w:pStyle w:val="Caption"/>
+      </w:pPr>
+      <w:r>
+        <w:t xml:space="preserve">Figure </w:t>
+      </w:r>
+      <w:r>
+        <w:fldChar w:fldCharType="begin"/>
+      </w:r>
+      <w:r>
+        <w:instrText xml:space="preserve"> SEQ Figure \* ARABIC </w:instrText>
+      </w:r>
+      <w:r>
+        <w:fldChar w:fldCharType="separate"/>
+      </w:r>
+      <w:r>
+        <w:rPr>
+          <w:noProof/>
+        </w:rPr>
+        <w:t>1</w:t>
+      </w:r>
+      <w:r>
+        <w:fldChar w:fldCharType="end"/>
+      </w:r>
+      <w:r>
+        <w:t>.</w:t>
+      </w:r>
     </w:p>
     <w:p/>
     <w:p>
@@ -4790,6 +5051,7 @@
       </w:r>
       <w:bookmarkEnd w:id="12"/>
     </w:p>
+    <w:p/>
     <w:p>
       <w:pPr>
         <w:pStyle w:val="Heading2"/>
@@ -4819,45 +5081,733 @@
     </w:p>
     <w:p>
       <w:pPr>
-        <w:pStyle w:val="Heading4"/>
-      </w:pPr>
-      <w:r>
-        <w:t>Exercise 2 part a</w:t>
-      </w:r>
-    </w:p>
-    <w:p>
-      <w:pPr>
         <w:ind w:firstLine="720"/>
         <w:jc w:val="both"/>
         <w:rPr>
           <w:lang w:val="en-US"/>
         </w:rPr>
       </w:pPr>
-    </w:p>
+      <w:r>
+        <w:rPr>
+          <w:lang w:val="en-US"/>
+        </w:rPr>
+        <w:t xml:space="preserve">The essence of the experiment is to investigate the impact of the step size and the quantization of the ADC or reconstructing the recorded signal. The Analog to Digital Converter (ADC) integrated in the DSO has </w:t>
+      </w:r>
+      <w:r>
+        <w:rPr>
+          <w:lang w:val="en-US"/>
+        </w:rPr>
+        <w:t>8-bit</w:t>
+      </w:r>
+      <w:r>
+        <w:rPr>
+          <w:lang w:val="en-US"/>
+        </w:rPr>
+        <w:t xml:space="preserve"> resolution. This means that the voltage range represented on Y axis of the DSO is divided into 256 equal </w:t>
+      </w:r>
+      <w:r>
+        <w:rPr>
+          <w:lang w:val="en-US"/>
+        </w:rPr>
+        <w:t>steps in</w:t>
+      </w:r>
+      <w:r>
+        <w:rPr>
+          <w:lang w:val="en-US"/>
+        </w:rPr>
+        <w:t xml:space="preserve"> granularity. In order to eliminate the chances of obtaining the aliasing effects</w:t>
+      </w:r>
+      <w:r>
+        <w:rPr>
+          <w:lang w:val="en-US"/>
+        </w:rPr>
+        <w:t xml:space="preserve"> and conduct the experiment</w:t>
+      </w:r>
+      <w:r>
+        <w:rPr>
+          <w:lang w:val="en-US"/>
+        </w:rPr>
+        <w:t xml:space="preserve">, a small amplitude signal of 0.2Vpp at a frequency of 100kHz was </w:t>
+      </w:r>
+      <w:r>
+        <w:rPr>
+          <w:lang w:val="en-US"/>
+        </w:rPr>
+        <w:t>inputted</w:t>
+      </w:r>
+      <w:r>
+        <w:rPr>
+          <w:lang w:val="en-US"/>
+        </w:rPr>
+        <w:t xml:space="preserve"> into the circuit. Two different settings on the y-</w:t>
+      </w:r>
+      <w:r>
+        <w:rPr>
+          <w:lang w:val="en-US"/>
+        </w:rPr>
+        <w:t>axis (</w:t>
+      </w:r>
+      <w:r>
+        <w:rPr>
+          <w:lang w:val="en-US"/>
+        </w:rPr>
+        <w:t xml:space="preserve">100mV/DIV and 5V/DIV) were applied to the recorded phenomena for the purpose of the investigation. In order to increase the clarity of the signal the screen was </w:t>
+      </w:r>
+      <w:r>
+        <w:rPr>
+          <w:lang w:val="en-US"/>
+        </w:rPr>
+        <w:t>freezing</w:t>
+      </w:r>
+      <w:r>
+        <w:rPr>
+          <w:lang w:val="en-US"/>
+        </w:rPr>
+        <w:t xml:space="preserve"> by clicking the run and stop button and later the voltage of the DSO was changed in such a way as to increase the inferred signal so that step changes in the output voltage occurred. Later </w:t>
+      </w:r>
+      <w:r>
+        <w:rPr>
+          <w:lang w:val="en-US"/>
+        </w:rPr>
+        <w:t>on,</w:t>
+      </w:r>
+      <w:r>
+        <w:rPr>
+          <w:lang w:val="en-US"/>
+        </w:rPr>
+        <w:t xml:space="preserve"> the stored signal was retrieved from mess7 toolbox for further processing.</w:t>
+      </w:r>
+    </w:p>
+    <w:p>
+      <w:pPr>
+        <w:rPr>
+          <w:lang w:val="en-US"/>
+        </w:rPr>
+      </w:pPr>
+      <w:r>
+        <w:rPr>
+          <w:lang w:val="en-US"/>
+        </w:rPr>
+        <w:t>.</w:t>
+      </w:r>
+    </w:p>
+    <w:p>
+      <w:pPr>
+        <w:pStyle w:val="Heading3"/>
+        <w:rPr>
+          <w:lang w:val="en-US"/>
+        </w:rPr>
+      </w:pPr>
+      <w:bookmarkStart w:id="15" w:name="_Toc182875884"/>
+      <w:r>
+        <w:rPr>
+          <w:lang w:val="en-US"/>
+        </w:rPr>
+        <w:t>Results – diagram, table, graphics</w:t>
+      </w:r>
+      <w:bookmarkEnd w:id="15"/>
+    </w:p>
+    <w:p>
+      <w:pPr>
+        <w:ind w:firstLine="720"/>
+        <w:rPr>
+          <w:lang w:val="en-US"/>
+        </w:rPr>
+      </w:pPr>
+      <w:r>
+        <w:rPr>
+          <w:lang w:val="en-US"/>
+        </w:rPr>
+        <w:t xml:space="preserve">This is the result of the experiment </w:t>
+      </w:r>
+      <w:r>
+        <w:rPr>
+          <w:lang w:val="en-US"/>
+        </w:rPr>
+        <w:t>2</w:t>
+      </w:r>
+      <w:r>
+        <w:rPr>
+          <w:lang w:val="en-US"/>
+        </w:rPr>
+        <w:t>. The table notes the recorded of the lab and the figure illustrates the recorded signal.</w:t>
+      </w:r>
+    </w:p>
+    <w:p>
+      <w:pPr>
+        <w:pStyle w:val="Caption"/>
+        <w:rPr>
+          <w:lang w:val="en-US"/>
+        </w:rPr>
+      </w:pPr>
+      <w:r>
+        <w:t xml:space="preserve">Table </w:t>
+      </w:r>
+      <w:r>
+        <w:fldChar w:fldCharType="begin"/>
+      </w:r>
+      <w:r>
+        <w:instrText xml:space="preserve"> SEQ Table \* ARABIC </w:instrText>
+      </w:r>
+      <w:r>
+        <w:fldChar w:fldCharType="separate"/>
+      </w:r>
+      <w:r>
+        <w:rPr>
+          <w:noProof/>
+        </w:rPr>
+        <w:t>2</w:t>
+      </w:r>
+      <w:r>
+        <w:fldChar w:fldCharType="end"/>
+      </w:r>
+    </w:p>
+    <w:tbl>
+      <w:tblPr>
+        <w:tblStyle w:val="TableGrid"/>
+        <w:tblW w:w="0" w:type="auto"/>
+        <w:jc w:val="center"/>
+        <w:tblLook w:val="04A0" w:firstRow="1" w:lastRow="0" w:firstColumn="1" w:lastColumn="0" w:noHBand="0" w:noVBand="1"/>
+      </w:tblPr>
+      <w:tblGrid>
+        <w:gridCol w:w="3820"/>
+        <w:gridCol w:w="1329"/>
+      </w:tblGrid>
+      <w:tr>
+        <w:trPr>
+          <w:trHeight w:val="288"/>
+          <w:jc w:val="center"/>
+        </w:trPr>
+        <w:tc>
+          <w:tcPr>
+            <w:tcW w:w="3820" w:type="dxa"/>
+            <w:hideMark/>
+          </w:tcPr>
+          <w:p>
+            <w:pPr>
+              <w:rPr>
+                <w:lang w:val="en-US"/>
+              </w:rPr>
+            </w:pPr>
+            <w:r>
+              <w:rPr>
+                <w:lang w:val="en-US"/>
+              </w:rPr>
+              <w:t xml:space="preserve">Signal amplitude </w:t>
+            </w:r>
+            <m:oMath>
+              <m:sSub>
+                <m:sSubPr>
+                  <m:ctrlPr>
+                    <w:rPr>
+                      <w:rFonts w:ascii="Cambria Math" w:hAnsi="Cambria Math"/>
+                      <w:i/>
+                      <w:lang w:val="en-US"/>
+                    </w:rPr>
+                  </m:ctrlPr>
+                </m:sSubPr>
+                <m:e>
+                  <m:r>
+                    <w:rPr>
+                      <w:rFonts w:ascii="Cambria Math" w:hAnsi="Cambria Math"/>
+                      <w:lang w:val="en-US"/>
+                    </w:rPr>
+                    <m:t>U</m:t>
+                  </m:r>
+                </m:e>
+                <m:sub>
+                  <m:r>
+                    <w:rPr>
+                      <w:rFonts w:ascii="Cambria Math" w:hAnsi="Cambria Math"/>
+                      <w:lang w:val="en-US"/>
+                    </w:rPr>
+                    <m:t>0</m:t>
+                  </m:r>
+                </m:sub>
+              </m:sSub>
+            </m:oMath>
+            <w:r>
+              <w:rPr>
+                <w:lang w:val="en-US"/>
+              </w:rPr>
+              <w:t xml:space="preserve"> (function </w:t>
+            </w:r>
+            <w:r>
+              <w:rPr>
+                <w:lang w:val="en-US"/>
+              </w:rPr>
+              <w:lastRenderedPageBreak/>
+              <w:t>generator)</w:t>
+            </w:r>
+          </w:p>
+        </w:tc>
+        <w:tc>
+          <w:tcPr>
+            <w:tcW w:w="1120" w:type="dxa"/>
+            <w:noWrap/>
+            <w:hideMark/>
+          </w:tcPr>
+          <w:p>
+            <w:r>
+              <w:lastRenderedPageBreak/>
+              <w:t>0.2</w:t>
+            </w:r>
+          </w:p>
+        </w:tc>
+      </w:tr>
+      <w:tr>
+        <w:trPr>
+          <w:trHeight w:val="288"/>
+          <w:jc w:val="center"/>
+        </w:trPr>
+        <w:tc>
+          <w:tcPr>
+            <w:tcW w:w="3820" w:type="dxa"/>
+            <w:hideMark/>
+          </w:tcPr>
+          <w:p>
+            <w:pPr>
+              <w:rPr>
+                <w:lang w:val="en-US"/>
+              </w:rPr>
+            </w:pPr>
+            <w:r>
+              <w:rPr>
+                <w:lang w:val="en-US"/>
+              </w:rPr>
+              <w:t>Number of increments of the 8-bit ADC</w:t>
+            </w:r>
+          </w:p>
+        </w:tc>
+        <w:tc>
+          <w:tcPr>
+            <w:tcW w:w="1120" w:type="dxa"/>
+            <w:noWrap/>
+            <w:hideMark/>
+          </w:tcPr>
+          <w:p>
+            <w:r>
+              <w:t>256</w:t>
+            </w:r>
+          </w:p>
+        </w:tc>
+      </w:tr>
+      <w:tr>
+        <w:trPr>
+          <w:trHeight w:val="576"/>
+          <w:jc w:val="center"/>
+        </w:trPr>
+        <w:tc>
+          <w:tcPr>
+            <w:tcW w:w="3820" w:type="dxa"/>
+            <w:hideMark/>
+          </w:tcPr>
+          <w:p>
+            <w:pPr>
+              <w:rPr>
+                <w:lang w:val="en-US"/>
+              </w:rPr>
+            </w:pPr>
+            <w:r>
+              <w:rPr>
+                <w:lang w:val="en-US"/>
+              </w:rPr>
+              <w:t xml:space="preserve">Number of division on the DSO screen (on vertical/voltage axis) </w:t>
+            </w:r>
+            <m:oMath>
+              <m:sSub>
+                <m:sSubPr>
+                  <m:ctrlPr>
+                    <w:rPr>
+                      <w:rFonts w:ascii="Cambria Math" w:hAnsi="Cambria Math"/>
+                      <w:i/>
+                      <w:lang w:val="en-US"/>
+                    </w:rPr>
+                  </m:ctrlPr>
+                </m:sSubPr>
+                <m:e>
+                  <m:r>
+                    <w:rPr>
+                      <w:rFonts w:ascii="Cambria Math" w:hAnsi="Cambria Math"/>
+                      <w:lang w:val="en-US"/>
+                    </w:rPr>
+                    <m:t>n</m:t>
+                  </m:r>
+                </m:e>
+                <m:sub>
+                  <m:r>
+                    <w:rPr>
+                      <w:rFonts w:ascii="Cambria Math" w:hAnsi="Cambria Math"/>
+                      <w:lang w:val="en-US"/>
+                    </w:rPr>
+                    <m:t>y</m:t>
+                  </m:r>
+                </m:sub>
+              </m:sSub>
+            </m:oMath>
+          </w:p>
+        </w:tc>
+        <w:tc>
+          <w:tcPr>
+            <w:tcW w:w="1120" w:type="dxa"/>
+            <w:noWrap/>
+            <w:hideMark/>
+          </w:tcPr>
+          <w:p>
+            <w:r>
+              <w:t>8</w:t>
+            </w:r>
+          </w:p>
+        </w:tc>
+      </w:tr>
+      <w:tr>
+        <w:trPr>
+          <w:trHeight w:val="288"/>
+          <w:jc w:val="center"/>
+        </w:trPr>
+        <w:tc>
+          <w:tcPr>
+            <w:tcW w:w="3820" w:type="dxa"/>
+            <w:hideMark/>
+          </w:tcPr>
+          <w:p>
+            <w:pPr>
+              <w:rPr>
+                <w:lang w:val="en-US"/>
+              </w:rPr>
+            </w:pPr>
+            <w:r>
+              <w:rPr>
+                <w:lang w:val="en-US"/>
+              </w:rPr>
+              <w:t>Voltage setting 1 of the DSO</w:t>
+            </w:r>
+          </w:p>
+        </w:tc>
+        <w:tc>
+          <w:tcPr>
+            <w:tcW w:w="1120" w:type="dxa"/>
+            <w:noWrap/>
+            <w:hideMark/>
+          </w:tcPr>
+          <w:p>
+            <w:r>
+              <w:t>100mV/DIV</w:t>
+            </w:r>
+          </w:p>
+        </w:tc>
+      </w:tr>
+      <w:tr>
+        <w:trPr>
+          <w:trHeight w:val="288"/>
+          <w:jc w:val="center"/>
+        </w:trPr>
+        <w:tc>
+          <w:tcPr>
+            <w:tcW w:w="3820" w:type="dxa"/>
+            <w:hideMark/>
+          </w:tcPr>
+          <w:p>
+            <w:r>
+              <w:t xml:space="preserve">Calculated voltage resolution 1 </w:t>
+            </w:r>
+          </w:p>
+        </w:tc>
+        <w:tc>
+          <w:tcPr>
+            <w:tcW w:w="1120" w:type="dxa"/>
+            <w:noWrap/>
+            <w:hideMark/>
+          </w:tcPr>
+          <w:p>
+            <w:r>
+              <w:t>0.003125V</w:t>
+            </w:r>
+          </w:p>
+        </w:tc>
+      </w:tr>
+      <w:tr>
+        <w:trPr>
+          <w:trHeight w:val="288"/>
+          <w:jc w:val="center"/>
+        </w:trPr>
+        <w:tc>
+          <w:tcPr>
+            <w:tcW w:w="3820" w:type="dxa"/>
+            <w:hideMark/>
+          </w:tcPr>
+          <w:p>
+            <w:pPr>
+              <w:rPr>
+                <w:lang w:val="en-US"/>
+              </w:rPr>
+            </w:pPr>
+            <w:r>
+              <w:rPr>
+                <w:lang w:val="en-US"/>
+              </w:rPr>
+              <w:t>Voltage setting 2 of the DSO</w:t>
+            </w:r>
+          </w:p>
+        </w:tc>
+        <w:tc>
+          <w:tcPr>
+            <w:tcW w:w="1120" w:type="dxa"/>
+            <w:noWrap/>
+            <w:hideMark/>
+          </w:tcPr>
+          <w:p>
+            <w:r>
+              <w:t>5</w:t>
+            </w:r>
+          </w:p>
+        </w:tc>
+      </w:tr>
+      <w:tr>
+        <w:trPr>
+          <w:trHeight w:val="288"/>
+          <w:jc w:val="center"/>
+        </w:trPr>
+        <w:tc>
+          <w:tcPr>
+            <w:tcW w:w="3820" w:type="dxa"/>
+            <w:hideMark/>
+          </w:tcPr>
+          <w:p>
+            <w:r>
+              <w:t>Calculated voltage resolution 2</w:t>
+            </w:r>
+          </w:p>
+        </w:tc>
+        <w:tc>
+          <w:tcPr>
+            <w:tcW w:w="1120" w:type="dxa"/>
+            <w:noWrap/>
+            <w:hideMark/>
+          </w:tcPr>
+          <w:p>
+            <w:r>
+              <w:t>0.156V</w:t>
+            </w:r>
+          </w:p>
+        </w:tc>
+      </w:tr>
+    </w:tbl>
+    <w:p>
+      <w:pPr>
+        <w:jc w:val="center"/>
+        <w:rPr>
+          <w:lang w:val="en-US"/>
+        </w:rPr>
+      </w:pPr>
+    </w:p>
+    <w:p>
+      <w:pPr>
+        <w:jc w:val="center"/>
+        <w:rPr>
+          <w:lang w:val="en-US"/>
+        </w:rPr>
+      </w:pPr>
+      <w:r>
+        <w:rPr>
+          <w:lang w:val="en-US"/>
+        </w:rPr>
+        <w:drawing>
+          <wp:inline distT="0" distB="0" distL="0" distR="0" wp14:anchorId="4695CA32" wp14:editId="0AF21614">
+            <wp:extent cx="3429000" cy="2945539"/>
+            <wp:effectExtent l="0" t="0" r="0" b="0"/>
+            <wp:docPr id="1887097554" name="Picture 1"/>
+            <wp:cNvGraphicFramePr>
+              <a:graphicFrameLocks xmlns:a="http://schemas.openxmlformats.org/drawingml/2006/main" noChangeAspect="1"/>
+            </wp:cNvGraphicFramePr>
+            <a:graphic xmlns:a="http://schemas.openxmlformats.org/drawingml/2006/main">
+              <a:graphicData uri="http://schemas.openxmlformats.org/drawingml/2006/picture">
+                <pic:pic xmlns:pic="http://schemas.openxmlformats.org/drawingml/2006/picture">
+                  <pic:nvPicPr>
+                    <pic:cNvPr id="1887097554" name=""/>
+                    <pic:cNvPicPr/>
+                  </pic:nvPicPr>
+                  <pic:blipFill rotWithShape="1">
+                    <a:blip r:embed="rId32"/>
+                    <a:srcRect l="12014" t="575" r="21335" b="-575"/>
+                    <a:stretch/>
+                  </pic:blipFill>
+                  <pic:spPr bwMode="auto">
+                    <a:xfrm>
+                      <a:off x="0" y="0"/>
+                      <a:ext cx="3431170" cy="2947403"/>
+                    </a:xfrm>
+                    <a:prstGeom prst="rect">
+                      <a:avLst/>
+                    </a:prstGeom>
+                    <a:ln>
+                      <a:noFill/>
+                    </a:ln>
+                    <a:extLst>
+                      <a:ext uri="{53640926-AAD7-44D8-BBD7-CCE9431645EC}">
+                        <a14:shadowObscured xmlns:a14="http://schemas.microsoft.com/office/drawing/2010/main"/>
+                      </a:ext>
+                    </a:extLst>
+                  </pic:spPr>
+                </pic:pic>
+              </a:graphicData>
+            </a:graphic>
+          </wp:inline>
+        </w:drawing>
+      </w:r>
+    </w:p>
+    <w:p>
+      <w:pPr>
+        <w:jc w:val="center"/>
+        <w:rPr>
+          <w:lang w:val="en-US"/>
+        </w:rPr>
+      </w:pPr>
+      <w:r>
+        <w:rPr>
+          <w:lang w:val="en-US"/>
+        </w:rPr>
+        <w:t>a)</w:t>
+      </w:r>
+    </w:p>
+    <w:p>
+      <w:pPr>
+        <w:jc w:val="center"/>
+        <w:rPr>
+          <w:lang w:val="en-US"/>
+        </w:rPr>
+      </w:pPr>
+      <w:r>
+        <w:rPr>
+          <w:noProof/>
+          <w:lang w:val="en-US"/>
+        </w:rPr>
+        <w:drawing>
+          <wp:inline distT="0" distB="0" distL="0" distR="0" wp14:anchorId="773A1655" wp14:editId="11ACAE5F">
+            <wp:extent cx="3488267" cy="2798038"/>
+            <wp:effectExtent l="0" t="0" r="0" b="0"/>
+            <wp:docPr id="820174040" name="Picture 2"/>
+            <wp:cNvGraphicFramePr>
+              <a:graphicFrameLocks xmlns:a="http://schemas.openxmlformats.org/drawingml/2006/main" noChangeAspect="1"/>
+            </wp:cNvGraphicFramePr>
+            <a:graphic xmlns:a="http://schemas.openxmlformats.org/drawingml/2006/main">
+              <a:graphicData uri="http://schemas.openxmlformats.org/drawingml/2006/picture">
+                <pic:pic xmlns:pic="http://schemas.openxmlformats.org/drawingml/2006/picture">
+                  <pic:nvPicPr>
+                    <pic:cNvPr id="0" name="Picture 2"/>
+                    <pic:cNvPicPr>
+                      <a:picLocks noChangeAspect="1" noChangeArrowheads="1"/>
+                    </pic:cNvPicPr>
+                  </pic:nvPicPr>
+                  <pic:blipFill>
+                    <a:blip r:embed="rId33" cstate="print">
+                      <a:extLst>
+                        <a:ext uri="{28A0092B-C50C-407E-A947-70E740481C1C}">
+                          <a14:useLocalDpi xmlns:a14="http://schemas.microsoft.com/office/drawing/2010/main" val="0"/>
+                        </a:ext>
+                      </a:extLst>
+                    </a:blip>
+                    <a:srcRect/>
+                    <a:stretch>
+                      <a:fillRect/>
+                    </a:stretch>
+                  </pic:blipFill>
+                  <pic:spPr bwMode="auto">
+                    <a:xfrm>
+                      <a:off x="0" y="0"/>
+                      <a:ext cx="3502601" cy="2809536"/>
+                    </a:xfrm>
+                    <a:prstGeom prst="rect">
+                      <a:avLst/>
+                    </a:prstGeom>
+                    <a:noFill/>
+                  </pic:spPr>
+                </pic:pic>
+              </a:graphicData>
+            </a:graphic>
+          </wp:inline>
+        </w:drawing>
+      </w:r>
+    </w:p>
+    <w:p>
+      <w:pPr>
+        <w:jc w:val="center"/>
+        <w:rPr>
+          <w:lang w:val="en-US"/>
+        </w:rPr>
+      </w:pPr>
+      <w:r>
+        <w:rPr>
+          <w:lang w:val="en-US"/>
+        </w:rPr>
+        <w:t>b)</w:t>
+      </w:r>
+    </w:p>
+    <w:p>
+      <w:pPr>
+        <w:pStyle w:val="Caption"/>
+      </w:pPr>
+      <w:r>
+        <w:t xml:space="preserve">Figure </w:t>
+      </w:r>
+      <w:r>
+        <w:fldChar w:fldCharType="begin"/>
+      </w:r>
+      <w:r>
+        <w:instrText xml:space="preserve"> SEQ Figure \* ARABIC </w:instrText>
+      </w:r>
+      <w:r>
+        <w:fldChar w:fldCharType="separate"/>
+      </w:r>
+      <w:r>
+        <w:rPr>
+          <w:noProof/>
+        </w:rPr>
+        <w:t>2</w:t>
+      </w:r>
+      <w:r>
+        <w:fldChar w:fldCharType="end"/>
+      </w:r>
+    </w:p>
+    <w:p/>
+    <w:p>
+      <w:pPr>
+        <w:pStyle w:val="Heading3"/>
+      </w:pPr>
+      <w:bookmarkStart w:id="16" w:name="_Toc182875885"/>
+      <w:r>
+        <w:t>Discussion of results</w:t>
+      </w:r>
+      <w:bookmarkEnd w:id="16"/>
+    </w:p>
+    <w:p/>
+    <w:p>
+      <w:pPr>
+        <w:pStyle w:val="Heading2"/>
+      </w:pPr>
+      <w:bookmarkStart w:id="17" w:name="_Toc182875886"/>
+      <w:r>
+        <w:t>Measurement of exp 3</w:t>
+      </w:r>
+      <w:bookmarkEnd w:id="17"/>
+    </w:p>
+    <w:p>
+      <w:pPr>
+        <w:pStyle w:val="Heading3"/>
+      </w:pPr>
+      <w:bookmarkStart w:id="18" w:name="_Toc182875887"/>
+      <w:r>
+        <w:t>Description of experiment</w:t>
+      </w:r>
+      <w:bookmarkEnd w:id="18"/>
+    </w:p>
+    <w:p/>
     <w:p>
       <w:pPr>
         <w:pStyle w:val="Heading4"/>
-        <w:rPr>
-          <w:lang w:val="en-US"/>
-        </w:rPr>
-      </w:pPr>
-      <w:r>
-        <w:rPr>
-          <w:lang w:val="en-US"/>
-        </w:rPr>
-        <w:t xml:space="preserve">Exercise </w:t>
-      </w:r>
-      <w:r>
-        <w:rPr>
-          <w:lang w:val="en-US"/>
-        </w:rPr>
-        <w:t>2-part</w:t>
-      </w:r>
-      <w:r>
-        <w:rPr>
-          <w:lang w:val="en-US"/>
-        </w:rPr>
-        <w:t xml:space="preserve"> b</w:t>
+      </w:pPr>
+      <w:r>
+        <w:t>Exercise 3 part a</w:t>
       </w:r>
     </w:p>
     <w:p>
@@ -4871,69 +5821,6 @@
     </w:p>
     <w:p>
       <w:pPr>
-        <w:pStyle w:val="Heading3"/>
-        <w:rPr>
-          <w:lang w:val="en-US"/>
-        </w:rPr>
-      </w:pPr>
-      <w:bookmarkStart w:id="15" w:name="_Toc182875884"/>
-      <w:r>
-        <w:rPr>
-          <w:lang w:val="en-US"/>
-        </w:rPr>
-        <w:t>Results – diagram, table, graphics</w:t>
-      </w:r>
-      <w:bookmarkEnd w:id="15"/>
-    </w:p>
-    <w:p>
-      <w:pPr>
-        <w:rPr>
-          <w:lang w:val="en-US"/>
-        </w:rPr>
-      </w:pPr>
-    </w:p>
-    <w:p>
-      <w:pPr>
-        <w:pStyle w:val="Heading3"/>
-      </w:pPr>
-      <w:bookmarkStart w:id="16" w:name="_Toc182875885"/>
-      <w:r>
-        <w:t>Discussion of results</w:t>
-      </w:r>
-      <w:bookmarkEnd w:id="16"/>
-    </w:p>
-    <w:p/>
-    <w:p>
-      <w:pPr>
-        <w:pStyle w:val="Heading2"/>
-      </w:pPr>
-      <w:bookmarkStart w:id="17" w:name="_Toc182875886"/>
-      <w:r>
-        <w:t>Measurement of exp 3</w:t>
-      </w:r>
-      <w:bookmarkEnd w:id="17"/>
-    </w:p>
-    <w:p>
-      <w:pPr>
-        <w:pStyle w:val="Heading3"/>
-      </w:pPr>
-      <w:bookmarkStart w:id="18" w:name="_Toc182875887"/>
-      <w:r>
-        <w:t>Description of experiment</w:t>
-      </w:r>
-      <w:bookmarkEnd w:id="18"/>
-    </w:p>
-    <w:p/>
-    <w:p>
-      <w:pPr>
-        <w:pStyle w:val="Heading4"/>
-      </w:pPr>
-      <w:r>
-        <w:t>Exercise 3 part a</w:t>
-      </w:r>
-    </w:p>
-    <w:p>
-      <w:pPr>
         <w:ind w:firstLine="720"/>
         <w:jc w:val="both"/>
         <w:rPr>
@@ -4952,6 +5839,21 @@
     </w:p>
     <w:p>
       <w:pPr>
+        <w:rPr>
+          <w:lang w:val="en-US"/>
+        </w:rPr>
+      </w:pPr>
+    </w:p>
+    <w:p>
+      <w:pPr>
+        <w:pStyle w:val="Heading4"/>
+      </w:pPr>
+      <w:r>
+        <w:t>Exercise 3 part b</w:t>
+      </w:r>
+    </w:p>
+    <w:p>
+      <w:pPr>
         <w:ind w:firstLine="720"/>
         <w:jc w:val="both"/>
         <w:rPr>
@@ -4961,30 +5863,6 @@
     </w:p>
     <w:p>
       <w:pPr>
-        <w:rPr>
-          <w:lang w:val="en-US"/>
-        </w:rPr>
-      </w:pPr>
-    </w:p>
-    <w:p>
-      <w:pPr>
-        <w:pStyle w:val="Heading4"/>
-      </w:pPr>
-      <w:r>
-        <w:t>Exercise 3 part b</w:t>
-      </w:r>
-    </w:p>
-    <w:p>
-      <w:pPr>
-        <w:ind w:firstLine="720"/>
-        <w:jc w:val="both"/>
-        <w:rPr>
-          <w:lang w:val="en-US"/>
-        </w:rPr>
-      </w:pPr>
-    </w:p>
-    <w:p>
-      <w:pPr>
         <w:pStyle w:val="Heading3"/>
       </w:pPr>
       <w:bookmarkStart w:id="19" w:name="_Toc182875888"/>
@@ -5000,7 +5878,6 @@
       </w:pPr>
       <w:bookmarkStart w:id="20" w:name="_Toc182875889"/>
       <w:r>
-        <w:lastRenderedPageBreak/>
         <w:t>3.1.3.</w:t>
       </w:r>
       <w:r>
@@ -5042,7 +5919,7 @@
       </w:pPr>
     </w:p>
     <w:sectPr>
-      <w:footerReference w:type="default" r:id="rId31"/>
+      <w:footerReference w:type="default" r:id="rId34"/>
       <w:pgSz w:w="12240" w:h="15840"/>
       <w:pgMar w:top="1440" w:right="1440" w:bottom="1440" w:left="1440" w:header="720" w:footer="720" w:gutter="0"/>
       <w:cols w:space="720"/>
@@ -5054,7 +5931,7 @@
 </file>
 
 <file path=word/endnotes.xml><?xml version="1.0" encoding="utf-8"?>
-<w:endnotes xmlns:wpc="http://schemas.microsoft.com/office/word/2010/wordprocessingCanvas" xmlns:cx="http://schemas.microsoft.com/office/drawing/2014/chartex" xmlns:cx1="http://schemas.microsoft.com/office/drawing/2015/9/8/chartex" xmlns:cx2="http://schemas.microsoft.com/office/drawing/2015/10/21/chartex" xmlns:cx3="http://schemas.microsoft.com/office/drawing/2016/5/9/chartex" xmlns:cx4="http://schemas.microsoft.com/office/drawing/2016/5/10/chartex" xmlns:cx5="http://schemas.microsoft.com/office/drawing/2016/5/11/chartex" xmlns:cx6="http://schemas.microsoft.com/office/drawing/2016/5/12/chartex" xmlns:cx7="http://schemas.microsoft.com/office/drawing/2016/5/13/chartex" xmlns:cx8="http://schemas.microsoft.com/office/drawing/2016/5/14/chartex" xmlns:mc="http://schemas.openxmlformats.org/markup-compatibility/2006" xmlns:aink="http://schemas.microsoft.com/office/drawing/2016/ink" xmlns:am3d="http://schemas.microsoft.com/office/drawing/2017/model3d" xmlns:o="urn:schemas-microsoft-com:office:office" xmlns:oel="http://schemas.microsoft.com/office/2019/extlst" xmlns:r="http://schemas.openxmlformats.org/officeDocument/2006/relationships" xmlns:m="http://schemas.openxmlformats.org/officeDocument/2006/math" xmlns:v="urn:schemas-microsoft-com:vml" xmlns:wp14="http://schemas.microsoft.com/office/word/2010/wordprocessingDrawing" xmlns:wp="http://schemas.openxmlformats.org/drawingml/2006/wordprocessingDrawing" xmlns:w10="urn:schemas-microsoft-com:office:word" xmlns:w="http://schemas.openxmlformats.org/wordprocessingml/2006/main" xmlns:w14="http://schemas.microsoft.com/office/word/2010/wordml" xmlns:w15="http://schemas.microsoft.com/office/word/2012/wordml" xmlns:w16cex="http://schemas.microsoft.com/office/word/2018/wordml/cex" xmlns:w16cid="http://schemas.microsoft.com/office/word/2016/wordml/cid" xmlns:w16="http://schemas.microsoft.com/office/word/2018/wordml" xmlns:w16du="http://schemas.microsoft.com/office/word/2023/wordml/word16du" xmlns:w16sdtdh="http://schemas.microsoft.com/office/word/2020/wordml/sdtdatahash" xmlns:w16se="http://schemas.microsoft.com/office/word/2015/wordml/symex" xmlns:wpg="http://schemas.microsoft.com/office/word/2010/wordprocessingGroup" xmlns:wpi="http://schemas.microsoft.com/office/word/2010/wordprocessingInk" xmlns:wne="http://schemas.microsoft.com/office/word/2006/wordml" xmlns:wps="http://schemas.microsoft.com/office/word/2010/wordprocessingShape" mc:Ignorable="w14 w15 w16se w16cid w16 w16cex w16sdtdh w16du wp14">
+<w:endnotes xmlns:wpc="http://schemas.microsoft.com/office/word/2010/wordprocessingCanvas" xmlns:cx="http://schemas.microsoft.com/office/drawing/2014/chartex" xmlns:cx1="http://schemas.microsoft.com/office/drawing/2015/9/8/chartex" xmlns:cx2="http://schemas.microsoft.com/office/drawing/2015/10/21/chartex" xmlns:cx3="http://schemas.microsoft.com/office/drawing/2016/5/9/chartex" xmlns:cx4="http://schemas.microsoft.com/office/drawing/2016/5/10/chartex" xmlns:cx5="http://schemas.microsoft.com/office/drawing/2016/5/11/chartex" xmlns:cx6="http://schemas.microsoft.com/office/drawing/2016/5/12/chartex" xmlns:cx7="http://schemas.microsoft.com/office/drawing/2016/5/13/chartex" xmlns:cx8="http://schemas.microsoft.com/office/drawing/2016/5/14/chartex" xmlns:mc="http://schemas.openxmlformats.org/markup-compatibility/2006" xmlns:aink="http://schemas.microsoft.com/office/drawing/2016/ink" xmlns:am3d="http://schemas.microsoft.com/office/drawing/2017/model3d" xmlns:o="urn:schemas-microsoft-com:office:office" xmlns:oel="http://schemas.microsoft.com/office/2019/extlst" xmlns:r="http://schemas.openxmlformats.org/officeDocument/2006/relationships" xmlns:m="http://schemas.openxmlformats.org/officeDocument/2006/math" xmlns:v="urn:schemas-microsoft-com:vml" xmlns:wp14="http://schemas.microsoft.com/office/word/2010/wordprocessingDrawing" xmlns:wp="http://schemas.openxmlformats.org/drawingml/2006/wordprocessingDrawing" xmlns:w10="urn:schemas-microsoft-com:office:word" xmlns:w="http://schemas.openxmlformats.org/wordprocessingml/2006/main" xmlns:w14="http://schemas.microsoft.com/office/word/2010/wordml" xmlns:w15="http://schemas.microsoft.com/office/word/2012/wordml" xmlns:w16cex="http://schemas.microsoft.com/office/word/2018/wordml/cex" xmlns:w16cid="http://schemas.microsoft.com/office/word/2016/wordml/cid" xmlns:w16="http://schemas.microsoft.com/office/word/2018/wordml" xmlns:w16du="http://schemas.microsoft.com/office/word/2023/wordml/word16du" xmlns:w16sdtdh="http://schemas.microsoft.com/office/word/2020/wordml/sdtdatahash" xmlns:w16sdtfl="http://schemas.microsoft.com/office/word/2024/wordml/sdtformatlock" xmlns:w16se="http://schemas.microsoft.com/office/word/2015/wordml/symex" xmlns:wpg="http://schemas.microsoft.com/office/word/2010/wordprocessingGroup" xmlns:wpi="http://schemas.microsoft.com/office/word/2010/wordprocessingInk" xmlns:wne="http://schemas.microsoft.com/office/word/2006/wordml" xmlns:wps="http://schemas.microsoft.com/office/word/2010/wordprocessingShape" mc:Ignorable="w14 w15 w16se w16cid w16 w16cex w16sdtdh w16sdtfl w16du wp14">
   <w:endnote w:type="separator" w:id="-1">
     <w:p>
       <w:r>
@@ -5073,7 +5950,7 @@
 </file>
 
 <file path=word/footer1.xml><?xml version="1.0" encoding="utf-8"?>
-<w:ftr xmlns:wpc="http://schemas.microsoft.com/office/word/2010/wordprocessingCanvas" xmlns:cx="http://schemas.microsoft.com/office/drawing/2014/chartex" xmlns:cx1="http://schemas.microsoft.com/office/drawing/2015/9/8/chartex" xmlns:cx2="http://schemas.microsoft.com/office/drawing/2015/10/21/chartex" xmlns:cx3="http://schemas.microsoft.com/office/drawing/2016/5/9/chartex" xmlns:cx4="http://schemas.microsoft.com/office/drawing/2016/5/10/chartex" xmlns:cx5="http://schemas.microsoft.com/office/drawing/2016/5/11/chartex" xmlns:cx6="http://schemas.microsoft.com/office/drawing/2016/5/12/chartex" xmlns:cx7="http://schemas.microsoft.com/office/drawing/2016/5/13/chartex" xmlns:cx8="http://schemas.microsoft.com/office/drawing/2016/5/14/chartex" xmlns:mc="http://schemas.openxmlformats.org/markup-compatibility/2006" xmlns:aink="http://schemas.microsoft.com/office/drawing/2016/ink" xmlns:am3d="http://schemas.microsoft.com/office/drawing/2017/model3d" xmlns:o="urn:schemas-microsoft-com:office:office" xmlns:oel="http://schemas.microsoft.com/office/2019/extlst" xmlns:r="http://schemas.openxmlformats.org/officeDocument/2006/relationships" xmlns:m="http://schemas.openxmlformats.org/officeDocument/2006/math" xmlns:v="urn:schemas-microsoft-com:vml" xmlns:wp14="http://schemas.microsoft.com/office/word/2010/wordprocessingDrawing" xmlns:wp="http://schemas.openxmlformats.org/drawingml/2006/wordprocessingDrawing" xmlns:w10="urn:schemas-microsoft-com:office:word" xmlns:w="http://schemas.openxmlformats.org/wordprocessingml/2006/main" xmlns:w14="http://schemas.microsoft.com/office/word/2010/wordml" xmlns:w15="http://schemas.microsoft.com/office/word/2012/wordml" xmlns:w16cex="http://schemas.microsoft.com/office/word/2018/wordml/cex" xmlns:w16cid="http://schemas.microsoft.com/office/word/2016/wordml/cid" xmlns:w16="http://schemas.microsoft.com/office/word/2018/wordml" xmlns:w16du="http://schemas.microsoft.com/office/word/2023/wordml/word16du" xmlns:w16sdtdh="http://schemas.microsoft.com/office/word/2020/wordml/sdtdatahash" xmlns:w16se="http://schemas.microsoft.com/office/word/2015/wordml/symex" xmlns:wpg="http://schemas.microsoft.com/office/word/2010/wordprocessingGroup" xmlns:wpi="http://schemas.microsoft.com/office/word/2010/wordprocessingInk" xmlns:wne="http://schemas.microsoft.com/office/word/2006/wordml" xmlns:wps="http://schemas.microsoft.com/office/word/2010/wordprocessingShape" mc:Ignorable="w14 w15 w16se w16cid w16 w16cex w16sdtdh w16du wp14">
+<w:ftr xmlns:wpc="http://schemas.microsoft.com/office/word/2010/wordprocessingCanvas" xmlns:cx="http://schemas.microsoft.com/office/drawing/2014/chartex" xmlns:cx1="http://schemas.microsoft.com/office/drawing/2015/9/8/chartex" xmlns:cx2="http://schemas.microsoft.com/office/drawing/2015/10/21/chartex" xmlns:cx3="http://schemas.microsoft.com/office/drawing/2016/5/9/chartex" xmlns:cx4="http://schemas.microsoft.com/office/drawing/2016/5/10/chartex" xmlns:cx5="http://schemas.microsoft.com/office/drawing/2016/5/11/chartex" xmlns:cx6="http://schemas.microsoft.com/office/drawing/2016/5/12/chartex" xmlns:cx7="http://schemas.microsoft.com/office/drawing/2016/5/13/chartex" xmlns:cx8="http://schemas.microsoft.com/office/drawing/2016/5/14/chartex" xmlns:mc="http://schemas.openxmlformats.org/markup-compatibility/2006" xmlns:aink="http://schemas.microsoft.com/office/drawing/2016/ink" xmlns:am3d="http://schemas.microsoft.com/office/drawing/2017/model3d" xmlns:o="urn:schemas-microsoft-com:office:office" xmlns:oel="http://schemas.microsoft.com/office/2019/extlst" xmlns:r="http://schemas.openxmlformats.org/officeDocument/2006/relationships" xmlns:m="http://schemas.openxmlformats.org/officeDocument/2006/math" xmlns:v="urn:schemas-microsoft-com:vml" xmlns:wp14="http://schemas.microsoft.com/office/word/2010/wordprocessingDrawing" xmlns:wp="http://schemas.openxmlformats.org/drawingml/2006/wordprocessingDrawing" xmlns:w10="urn:schemas-microsoft-com:office:word" xmlns:w="http://schemas.openxmlformats.org/wordprocessingml/2006/main" xmlns:w14="http://schemas.microsoft.com/office/word/2010/wordml" xmlns:w15="http://schemas.microsoft.com/office/word/2012/wordml" xmlns:w16cex="http://schemas.microsoft.com/office/word/2018/wordml/cex" xmlns:w16cid="http://schemas.microsoft.com/office/word/2016/wordml/cid" xmlns:w16="http://schemas.microsoft.com/office/word/2018/wordml" xmlns:w16du="http://schemas.microsoft.com/office/word/2023/wordml/word16du" xmlns:w16sdtdh="http://schemas.microsoft.com/office/word/2020/wordml/sdtdatahash" xmlns:w16sdtfl="http://schemas.microsoft.com/office/word/2024/wordml/sdtformatlock" xmlns:w16se="http://schemas.microsoft.com/office/word/2015/wordml/symex" xmlns:wpg="http://schemas.microsoft.com/office/word/2010/wordprocessingGroup" xmlns:wpi="http://schemas.microsoft.com/office/word/2010/wordprocessingInk" xmlns:wne="http://schemas.microsoft.com/office/word/2006/wordml" xmlns:wps="http://schemas.microsoft.com/office/word/2010/wordprocessingShape" mc:Ignorable="w14 w15 w16se w16cid w16 w16cex w16sdtdh w16sdtfl w16du wp14">
   <w:sdt>
     <w:sdtPr>
       <w:id w:val="709772400"/>
@@ -5126,7 +6003,7 @@
 </file>
 
 <file path=word/footnotes.xml><?xml version="1.0" encoding="utf-8"?>
-<w:footnotes xmlns:wpc="http://schemas.microsoft.com/office/word/2010/wordprocessingCanvas" xmlns:cx="http://schemas.microsoft.com/office/drawing/2014/chartex" xmlns:cx1="http://schemas.microsoft.com/office/drawing/2015/9/8/chartex" xmlns:cx2="http://schemas.microsoft.com/office/drawing/2015/10/21/chartex" xmlns:cx3="http://schemas.microsoft.com/office/drawing/2016/5/9/chartex" xmlns:cx4="http://schemas.microsoft.com/office/drawing/2016/5/10/chartex" xmlns:cx5="http://schemas.microsoft.com/office/drawing/2016/5/11/chartex" xmlns:cx6="http://schemas.microsoft.com/office/drawing/2016/5/12/chartex" xmlns:cx7="http://schemas.microsoft.com/office/drawing/2016/5/13/chartex" xmlns:cx8="http://schemas.microsoft.com/office/drawing/2016/5/14/chartex" xmlns:mc="http://schemas.openxmlformats.org/markup-compatibility/2006" xmlns:aink="http://schemas.microsoft.com/office/drawing/2016/ink" xmlns:am3d="http://schemas.microsoft.com/office/drawing/2017/model3d" xmlns:o="urn:schemas-microsoft-com:office:office" xmlns:oel="http://schemas.microsoft.com/office/2019/extlst" xmlns:r="http://schemas.openxmlformats.org/officeDocument/2006/relationships" xmlns:m="http://schemas.openxmlformats.org/officeDocument/2006/math" xmlns:v="urn:schemas-microsoft-com:vml" xmlns:wp14="http://schemas.microsoft.com/office/word/2010/wordprocessingDrawing" xmlns:wp="http://schemas.openxmlformats.org/drawingml/2006/wordprocessingDrawing" xmlns:w10="urn:schemas-microsoft-com:office:word" xmlns:w="http://schemas.openxmlformats.org/wordprocessingml/2006/main" xmlns:w14="http://schemas.microsoft.com/office/word/2010/wordml" xmlns:w15="http://schemas.microsoft.com/office/word/2012/wordml" xmlns:w16cex="http://schemas.microsoft.com/office/word/2018/wordml/cex" xmlns:w16cid="http://schemas.microsoft.com/office/word/2016/wordml/cid" xmlns:w16="http://schemas.microsoft.com/office/word/2018/wordml" xmlns:w16du="http://schemas.microsoft.com/office/word/2023/wordml/word16du" xmlns:w16sdtdh="http://schemas.microsoft.com/office/word/2020/wordml/sdtdatahash" xmlns:w16se="http://schemas.microsoft.com/office/word/2015/wordml/symex" xmlns:wpg="http://schemas.microsoft.com/office/word/2010/wordprocessingGroup" xmlns:wpi="http://schemas.microsoft.com/office/word/2010/wordprocessingInk" xmlns:wne="http://schemas.microsoft.com/office/word/2006/wordml" xmlns:wps="http://schemas.microsoft.com/office/word/2010/wordprocessingShape" mc:Ignorable="w14 w15 w16se w16cid w16 w16cex w16sdtdh w16du wp14">
+<w:footnotes xmlns:wpc="http://schemas.microsoft.com/office/word/2010/wordprocessingCanvas" xmlns:cx="http://schemas.microsoft.com/office/drawing/2014/chartex" xmlns:cx1="http://schemas.microsoft.com/office/drawing/2015/9/8/chartex" xmlns:cx2="http://schemas.microsoft.com/office/drawing/2015/10/21/chartex" xmlns:cx3="http://schemas.microsoft.com/office/drawing/2016/5/9/chartex" xmlns:cx4="http://schemas.microsoft.com/office/drawing/2016/5/10/chartex" xmlns:cx5="http://schemas.microsoft.com/office/drawing/2016/5/11/chartex" xmlns:cx6="http://schemas.microsoft.com/office/drawing/2016/5/12/chartex" xmlns:cx7="http://schemas.microsoft.com/office/drawing/2016/5/13/chartex" xmlns:cx8="http://schemas.microsoft.com/office/drawing/2016/5/14/chartex" xmlns:mc="http://schemas.openxmlformats.org/markup-compatibility/2006" xmlns:aink="http://schemas.microsoft.com/office/drawing/2016/ink" xmlns:am3d="http://schemas.microsoft.com/office/drawing/2017/model3d" xmlns:o="urn:schemas-microsoft-com:office:office" xmlns:oel="http://schemas.microsoft.com/office/2019/extlst" xmlns:r="http://schemas.openxmlformats.org/officeDocument/2006/relationships" xmlns:m="http://schemas.openxmlformats.org/officeDocument/2006/math" xmlns:v="urn:schemas-microsoft-com:vml" xmlns:wp14="http://schemas.microsoft.com/office/word/2010/wordprocessingDrawing" xmlns:wp="http://schemas.openxmlformats.org/drawingml/2006/wordprocessingDrawing" xmlns:w10="urn:schemas-microsoft-com:office:word" xmlns:w="http://schemas.openxmlformats.org/wordprocessingml/2006/main" xmlns:w14="http://schemas.microsoft.com/office/word/2010/wordml" xmlns:w15="http://schemas.microsoft.com/office/word/2012/wordml" xmlns:w16cex="http://schemas.microsoft.com/office/word/2018/wordml/cex" xmlns:w16cid="http://schemas.microsoft.com/office/word/2016/wordml/cid" xmlns:w16="http://schemas.microsoft.com/office/word/2018/wordml" xmlns:w16du="http://schemas.microsoft.com/office/word/2023/wordml/word16du" xmlns:w16sdtdh="http://schemas.microsoft.com/office/word/2020/wordml/sdtdatahash" xmlns:w16sdtfl="http://schemas.microsoft.com/office/word/2024/wordml/sdtformatlock" xmlns:w16se="http://schemas.microsoft.com/office/word/2015/wordml/symex" xmlns:wpg="http://schemas.microsoft.com/office/word/2010/wordprocessingGroup" xmlns:wpi="http://schemas.microsoft.com/office/word/2010/wordprocessingInk" xmlns:wne="http://schemas.microsoft.com/office/word/2006/wordml" xmlns:wps="http://schemas.microsoft.com/office/word/2010/wordprocessingShape" mc:Ignorable="w14 w15 w16se w16cid w16 w16cex w16sdtdh w16sdtfl w16du wp14">
   <w:footnote w:type="separator" w:id="-1">
     <w:p>
       <w:r>
@@ -5145,7 +6022,7 @@
 </file>
 
 <file path=word/numbering.xml><?xml version="1.0" encoding="utf-8"?>
-<w:numbering xmlns:wpc="http://schemas.microsoft.com/office/word/2010/wordprocessingCanvas" xmlns:cx="http://schemas.microsoft.com/office/drawing/2014/chartex" xmlns:cx1="http://schemas.microsoft.com/office/drawing/2015/9/8/chartex" xmlns:cx2="http://schemas.microsoft.com/office/drawing/2015/10/21/chartex" xmlns:cx3="http://schemas.microsoft.com/office/drawing/2016/5/9/chartex" xmlns:cx4="http://schemas.microsoft.com/office/drawing/2016/5/10/chartex" xmlns:cx5="http://schemas.microsoft.com/office/drawing/2016/5/11/chartex" xmlns:cx6="http://schemas.microsoft.com/office/drawing/2016/5/12/chartex" xmlns:cx7="http://schemas.microsoft.com/office/drawing/2016/5/13/chartex" xmlns:cx8="http://schemas.microsoft.com/office/drawing/2016/5/14/chartex" xmlns:mc="http://schemas.openxmlformats.org/markup-compatibility/2006" xmlns:aink="http://schemas.microsoft.com/office/drawing/2016/ink" xmlns:am3d="http://schemas.microsoft.com/office/drawing/2017/model3d" xmlns:o="urn:schemas-microsoft-com:office:office" xmlns:oel="http://schemas.microsoft.com/office/2019/extlst" xmlns:r="http://schemas.openxmlformats.org/officeDocument/2006/relationships" xmlns:m="http://schemas.openxmlformats.org/officeDocument/2006/math" xmlns:v="urn:schemas-microsoft-com:vml" xmlns:wp14="http://schemas.microsoft.com/office/word/2010/wordprocessingDrawing" xmlns:wp="http://schemas.openxmlformats.org/drawingml/2006/wordprocessingDrawing" xmlns:w10="urn:schemas-microsoft-com:office:word" xmlns:w="http://schemas.openxmlformats.org/wordprocessingml/2006/main" xmlns:w14="http://schemas.microsoft.com/office/word/2010/wordml" xmlns:w15="http://schemas.microsoft.com/office/word/2012/wordml" xmlns:w16cex="http://schemas.microsoft.com/office/word/2018/wordml/cex" xmlns:w16cid="http://schemas.microsoft.com/office/word/2016/wordml/cid" xmlns:w16="http://schemas.microsoft.com/office/word/2018/wordml" xmlns:w16du="http://schemas.microsoft.com/office/word/2023/wordml/word16du" xmlns:w16sdtdh="http://schemas.microsoft.com/office/word/2020/wordml/sdtdatahash" xmlns:w16se="http://schemas.microsoft.com/office/word/2015/wordml/symex" xmlns:wpg="http://schemas.microsoft.com/office/word/2010/wordprocessingGroup" xmlns:wpi="http://schemas.microsoft.com/office/word/2010/wordprocessingInk" xmlns:wne="http://schemas.microsoft.com/office/word/2006/wordml" xmlns:wps="http://schemas.microsoft.com/office/word/2010/wordprocessingShape" mc:Ignorable="w14 w15 w16se w16cid w16 w16cex w16sdtdh w16du wp14">
+<w:numbering xmlns:wpc="http://schemas.microsoft.com/office/word/2010/wordprocessingCanvas" xmlns:cx="http://schemas.microsoft.com/office/drawing/2014/chartex" xmlns:cx1="http://schemas.microsoft.com/office/drawing/2015/9/8/chartex" xmlns:cx2="http://schemas.microsoft.com/office/drawing/2015/10/21/chartex" xmlns:cx3="http://schemas.microsoft.com/office/drawing/2016/5/9/chartex" xmlns:cx4="http://schemas.microsoft.com/office/drawing/2016/5/10/chartex" xmlns:cx5="http://schemas.microsoft.com/office/drawing/2016/5/11/chartex" xmlns:cx6="http://schemas.microsoft.com/office/drawing/2016/5/12/chartex" xmlns:cx7="http://schemas.microsoft.com/office/drawing/2016/5/13/chartex" xmlns:cx8="http://schemas.microsoft.com/office/drawing/2016/5/14/chartex" xmlns:mc="http://schemas.openxmlformats.org/markup-compatibility/2006" xmlns:aink="http://schemas.microsoft.com/office/drawing/2016/ink" xmlns:am3d="http://schemas.microsoft.com/office/drawing/2017/model3d" xmlns:o="urn:schemas-microsoft-com:office:office" xmlns:oel="http://schemas.microsoft.com/office/2019/extlst" xmlns:r="http://schemas.openxmlformats.org/officeDocument/2006/relationships" xmlns:m="http://schemas.openxmlformats.org/officeDocument/2006/math" xmlns:v="urn:schemas-microsoft-com:vml" xmlns:wp14="http://schemas.microsoft.com/office/word/2010/wordprocessingDrawing" xmlns:wp="http://schemas.openxmlformats.org/drawingml/2006/wordprocessingDrawing" xmlns:w10="urn:schemas-microsoft-com:office:word" xmlns:w="http://schemas.openxmlformats.org/wordprocessingml/2006/main" xmlns:w14="http://schemas.microsoft.com/office/word/2010/wordml" xmlns:w15="http://schemas.microsoft.com/office/word/2012/wordml" xmlns:w16cex="http://schemas.microsoft.com/office/word/2018/wordml/cex" xmlns:w16cid="http://schemas.microsoft.com/office/word/2016/wordml/cid" xmlns:w16="http://schemas.microsoft.com/office/word/2018/wordml" xmlns:w16du="http://schemas.microsoft.com/office/word/2023/wordml/word16du" xmlns:w16sdtdh="http://schemas.microsoft.com/office/word/2020/wordml/sdtdatahash" xmlns:w16sdtfl="http://schemas.microsoft.com/office/word/2024/wordml/sdtformatlock" xmlns:w16se="http://schemas.microsoft.com/office/word/2015/wordml/symex" xmlns:wpg="http://schemas.microsoft.com/office/word/2010/wordprocessingGroup" xmlns:wpi="http://schemas.microsoft.com/office/word/2010/wordprocessingInk" xmlns:wne="http://schemas.microsoft.com/office/word/2006/wordml" xmlns:wps="http://schemas.microsoft.com/office/word/2010/wordprocessingShape" mc:Ignorable="w14 w15 w16se w16cid w16 w16cex w16sdtdh w16sdtfl w16du wp14">
   <w:abstractNum w:abstractNumId="0" w15:restartNumberingAfterBreak="0">
     <w:nsid w:val="4E944F38"/>
     <w:multiLevelType w:val="hybridMultilevel"/>
@@ -5524,7 +6401,7 @@
 </file>
 
 <file path=word/styles.xml><?xml version="1.0" encoding="utf-8"?>
-<w:styles xmlns:mc="http://schemas.openxmlformats.org/markup-compatibility/2006" xmlns:r="http://schemas.openxmlformats.org/officeDocument/2006/relationships" xmlns:w="http://schemas.openxmlformats.org/wordprocessingml/2006/main" xmlns:w14="http://schemas.microsoft.com/office/word/2010/wordml" xmlns:w15="http://schemas.microsoft.com/office/word/2012/wordml" xmlns:w16cex="http://schemas.microsoft.com/office/word/2018/wordml/cex" xmlns:w16cid="http://schemas.microsoft.com/office/word/2016/wordml/cid" xmlns:w16="http://schemas.microsoft.com/office/word/2018/wordml" xmlns:w16du="http://schemas.microsoft.com/office/word/2023/wordml/word16du" xmlns:w16sdtdh="http://schemas.microsoft.com/office/word/2020/wordml/sdtdatahash" xmlns:w16se="http://schemas.microsoft.com/office/word/2015/wordml/symex" mc:Ignorable="w14 w15 w16se w16cid w16 w16cex w16sdtdh w16du">
+<w:styles xmlns:mc="http://schemas.openxmlformats.org/markup-compatibility/2006" xmlns:r="http://schemas.openxmlformats.org/officeDocument/2006/relationships" xmlns:w="http://schemas.openxmlformats.org/wordprocessingml/2006/main" xmlns:w14="http://schemas.microsoft.com/office/word/2010/wordml" xmlns:w15="http://schemas.microsoft.com/office/word/2012/wordml" xmlns:w16cex="http://schemas.microsoft.com/office/word/2018/wordml/cex" xmlns:w16cid="http://schemas.microsoft.com/office/word/2016/wordml/cid" xmlns:w16="http://schemas.microsoft.com/office/word/2018/wordml" xmlns:w16du="http://schemas.microsoft.com/office/word/2023/wordml/word16du" xmlns:w16sdtdh="http://schemas.microsoft.com/office/word/2020/wordml/sdtdatahash" xmlns:w16sdtfl="http://schemas.microsoft.com/office/word/2024/wordml/sdtformatlock" xmlns:w16se="http://schemas.microsoft.com/office/word/2015/wordml/symex" mc:Ignorable="w14 w15 w16se w16cid w16 w16cex w16sdtdh w16sdtfl w16du">
   <w:docDefaults>
     <w:rPrDefault>
       <w:rPr>
@@ -6497,15 +7374,14 @@
     <w:uiPriority w:val="35"/>
     <w:unhideWhenUsed/>
     <w:qFormat/>
-    <w:rsid w:val="002802B7"/>
+    <w:rsid w:val="001F17B0"/>
     <w:pPr>
-      <w:spacing w:after="200"/>
+      <w:spacing w:after="200" w:line="360" w:lineRule="auto"/>
+      <w:jc w:val="center"/>
     </w:pPr>
     <w:rPr>
       <w:i/>
       <w:iCs/>
-      <w:color w:val="44546A" w:themeColor="text2"/>
-      <w:sz w:val="18"/>
       <w:szCs w:val="18"/>
     </w:rPr>
   </w:style>
@@ -6520,6 +7396,25 @@
       <w:color w:val="954F72" w:themeColor="followedHyperlink"/>
       <w:u w:val="single"/>
     </w:rPr>
+  </w:style>
+  <w:style w:type="table" w:styleId="TableGrid">
+    <w:name w:val="Table Grid"/>
+    <w:basedOn w:val="TableNormal"/>
+    <w:uiPriority w:val="39"/>
+    <w:rsid w:val="001F17B0"/>
+    <w:pPr>
+      <w:spacing w:after="0" w:line="240" w:lineRule="auto"/>
+    </w:pPr>
+    <w:tblPr>
+      <w:tblBorders>
+        <w:top w:val="single" w:sz="4" w:space="0" w:color="auto"/>
+        <w:left w:val="single" w:sz="4" w:space="0" w:color="auto"/>
+        <w:bottom w:val="single" w:sz="4" w:space="0" w:color="auto"/>
+        <w:right w:val="single" w:sz="4" w:space="0" w:color="auto"/>
+        <w:insideH w:val="single" w:sz="4" w:space="0" w:color="auto"/>
+        <w:insideV w:val="single" w:sz="4" w:space="0" w:color="auto"/>
+      </w:tblBorders>
+    </w:tblPr>
   </w:style>
 </w:styles>
 </file>
